--- a/HW3/104303206_HW3.docx
+++ b/HW3/104303206_HW3.docx
@@ -147,7 +147,7 @@
         <w:adjustRightInd w:val="0"/>
         <w:spacing w:before="0" w:beforeAutospacing="0" w:after="0" w:afterAutospacing="0"/>
         <w:rPr>
-          <w:rFonts w:asciiTheme="minorEastAsia" w:hAnsiTheme="minorEastAsia" w:cs="Courier New" w:hint="eastAsia"/>
+          <w:rFonts w:asciiTheme="minorEastAsia" w:hAnsiTheme="minorEastAsia" w:cs="Courier New"/>
           <w:kern w:val="0"/>
           <w:szCs w:val="24"/>
         </w:rPr>
@@ -184,28 +184,36 @@
         <w:adjustRightInd w:val="0"/>
         <w:spacing w:before="0" w:beforeAutospacing="0" w:after="0" w:afterAutospacing="0"/>
         <w:rPr>
-          <w:rFonts w:asciiTheme="minorEastAsia" w:hAnsiTheme="minorEastAsia" w:cs="Courier New" w:hint="eastAsia"/>
-          <w:kern w:val="0"/>
-          <w:szCs w:val="24"/>
-        </w:rPr>
-      </w:pPr>
-      <w:r>
-        <w:rPr>
-          <w:rFonts w:asciiTheme="minorEastAsia" w:hAnsiTheme="minorEastAsia" w:cs="Courier New" w:hint="eastAsia"/>
-          <w:kern w:val="0"/>
-          <w:szCs w:val="24"/>
-        </w:rPr>
-        <w:t>(1)</w:t>
-      </w:r>
-    </w:p>
-    <w:p>
-      <w:pPr>
-        <w:autoSpaceDE w:val="0"/>
-        <w:autoSpaceDN w:val="0"/>
-        <w:adjustRightInd w:val="0"/>
-        <w:spacing w:before="0" w:beforeAutospacing="0" w:after="0" w:afterAutospacing="0"/>
-        <w:rPr>
-          <w:rFonts w:asciiTheme="minorEastAsia" w:hAnsiTheme="minorEastAsia" w:cs="Courier New" w:hint="eastAsia"/>
+          <w:rFonts w:asciiTheme="minorEastAsia" w:hAnsiTheme="minorEastAsia" w:cs="Courier New"/>
+          <w:kern w:val="0"/>
+          <w:szCs w:val="24"/>
+        </w:rPr>
+      </w:pPr>
+      <w:r>
+        <w:rPr>
+          <w:rFonts w:asciiTheme="minorEastAsia" w:hAnsiTheme="minorEastAsia" w:cs="Courier New" w:hint="eastAsia"/>
+          <w:kern w:val="0"/>
+          <w:szCs w:val="24"/>
+        </w:rPr>
+        <w:t>(a</w:t>
+      </w:r>
+      <w:r>
+        <w:rPr>
+          <w:rFonts w:asciiTheme="minorEastAsia" w:hAnsiTheme="minorEastAsia" w:cs="Courier New" w:hint="eastAsia"/>
+          <w:kern w:val="0"/>
+          <w:szCs w:val="24"/>
+        </w:rPr>
+        <w:t>)</w:t>
+      </w:r>
+    </w:p>
+    <w:p>
+      <w:pPr>
+        <w:autoSpaceDE w:val="0"/>
+        <w:autoSpaceDN w:val="0"/>
+        <w:adjustRightInd w:val="0"/>
+        <w:spacing w:before="0" w:beforeAutospacing="0" w:after="0" w:afterAutospacing="0"/>
+        <w:rPr>
+          <w:rFonts w:asciiTheme="minorEastAsia" w:hAnsiTheme="minorEastAsia" w:cs="Courier New"/>
           <w:kern w:val="0"/>
           <w:szCs w:val="24"/>
         </w:rPr>
@@ -244,7 +252,7 @@
         <w:adjustRightInd w:val="0"/>
         <w:spacing w:before="0" w:beforeAutospacing="0" w:after="0" w:afterAutospacing="0"/>
         <w:rPr>
-          <w:rFonts w:asciiTheme="minorEastAsia" w:hAnsiTheme="minorEastAsia" w:cs="Courier New" w:hint="eastAsia"/>
+          <w:rFonts w:asciiTheme="minorEastAsia" w:hAnsiTheme="minorEastAsia" w:cs="Courier New"/>
           <w:kern w:val="0"/>
           <w:szCs w:val="24"/>
         </w:rPr>
@@ -298,7 +306,7 @@
         <w:adjustRightInd w:val="0"/>
         <w:spacing w:before="0" w:beforeAutospacing="0" w:after="0" w:afterAutospacing="0"/>
         <w:rPr>
-          <w:rFonts w:asciiTheme="minorEastAsia" w:hAnsiTheme="minorEastAsia" w:cs="Courier New" w:hint="eastAsia"/>
+          <w:rFonts w:asciiTheme="minorEastAsia" w:hAnsiTheme="minorEastAsia" w:cs="Courier New"/>
           <w:kern w:val="0"/>
           <w:szCs w:val="24"/>
         </w:rPr>
@@ -462,7 +470,7 @@
         <w:adjustRightInd w:val="0"/>
         <w:spacing w:before="0" w:beforeAutospacing="0" w:after="0" w:afterAutospacing="0"/>
         <w:rPr>
-          <w:rFonts w:asciiTheme="minorEastAsia" w:hAnsiTheme="minorEastAsia" w:cs="Courier New" w:hint="eastAsia"/>
+          <w:rFonts w:asciiTheme="minorEastAsia" w:hAnsiTheme="minorEastAsia" w:cs="Courier New"/>
           <w:kern w:val="0"/>
           <w:szCs w:val="24"/>
         </w:rPr>
@@ -549,7 +557,7 @@
         <w:adjustRightInd w:val="0"/>
         <w:spacing w:before="0" w:beforeAutospacing="0" w:after="0" w:afterAutospacing="0"/>
         <w:rPr>
-          <w:rFonts w:asciiTheme="minorEastAsia" w:hAnsiTheme="minorEastAsia" w:cs="Courier New" w:hint="eastAsia"/>
+          <w:rFonts w:asciiTheme="minorEastAsia" w:hAnsiTheme="minorEastAsia" w:cs="Courier New"/>
           <w:kern w:val="0"/>
           <w:szCs w:val="24"/>
         </w:rPr>
@@ -603,7 +611,7 @@
         <w:adjustRightInd w:val="0"/>
         <w:spacing w:before="0" w:beforeAutospacing="0" w:after="0" w:afterAutospacing="0"/>
         <w:rPr>
-          <w:rFonts w:asciiTheme="minorEastAsia" w:hAnsiTheme="minorEastAsia" w:cs="Courier New" w:hint="eastAsia"/>
+          <w:rFonts w:asciiTheme="minorEastAsia" w:hAnsiTheme="minorEastAsia" w:cs="Courier New"/>
           <w:kern w:val="0"/>
           <w:szCs w:val="24"/>
         </w:rPr>
@@ -784,7 +792,7 @@
         <w:adjustRightInd w:val="0"/>
         <w:spacing w:before="0" w:beforeAutospacing="0" w:after="0" w:afterAutospacing="0"/>
         <w:rPr>
-          <w:rFonts w:asciiTheme="minorEastAsia" w:hAnsiTheme="minorEastAsia" w:cs="Courier New" w:hint="eastAsia"/>
+          <w:rFonts w:asciiTheme="minorEastAsia" w:hAnsiTheme="minorEastAsia" w:cs="Courier New"/>
           <w:kern w:val="0"/>
           <w:szCs w:val="24"/>
           <w:vertAlign w:val="subscript"/>
@@ -864,7 +872,7 @@
         <w:adjustRightInd w:val="0"/>
         <w:spacing w:before="0" w:beforeAutospacing="0" w:after="0" w:afterAutospacing="0"/>
         <w:rPr>
-          <w:rFonts w:asciiTheme="minorEastAsia" w:hAnsiTheme="minorEastAsia" w:cs="Courier New" w:hint="eastAsia"/>
+          <w:rFonts w:asciiTheme="minorEastAsia" w:hAnsiTheme="minorEastAsia" w:cs="Courier New"/>
           <w:kern w:val="0"/>
           <w:szCs w:val="24"/>
         </w:rPr>
@@ -1060,105 +1068,365 @@
         <w:adjustRightInd w:val="0"/>
         <w:spacing w:before="0" w:beforeAutospacing="0" w:after="0" w:afterAutospacing="0"/>
         <w:rPr>
-          <w:rFonts w:asciiTheme="minorEastAsia" w:hAnsiTheme="minorEastAsia" w:cs="Courier New" w:hint="eastAsia"/>
-          <w:kern w:val="0"/>
-          <w:szCs w:val="24"/>
-        </w:rPr>
-      </w:pPr>
-      <w:r>
-        <w:rPr>
-          <w:rFonts w:asciiTheme="minorEastAsia" w:hAnsiTheme="minorEastAsia" w:cs="Courier New" w:hint="eastAsia"/>
-          <w:kern w:val="0"/>
-          <w:szCs w:val="24"/>
-        </w:rPr>
-        <w:t>(2)</w:t>
-      </w:r>
-    </w:p>
-    <w:p>
-      <w:pPr>
-        <w:autoSpaceDE w:val="0"/>
-        <w:autoSpaceDN w:val="0"/>
-        <w:adjustRightInd w:val="0"/>
-        <w:spacing w:before="0" w:beforeAutospacing="0" w:after="0" w:afterAutospacing="0"/>
-        <w:rPr>
-          <w:rFonts w:asciiTheme="minorEastAsia" w:hAnsiTheme="minorEastAsia" w:cs="Courier New" w:hint="eastAsia"/>
-          <w:kern w:val="0"/>
-          <w:szCs w:val="24"/>
-        </w:rPr>
-      </w:pPr>
-      <w:r>
-        <w:rPr>
-          <w:rFonts w:asciiTheme="minorEastAsia" w:hAnsiTheme="minorEastAsia" w:cs="Courier New" w:hint="eastAsia"/>
-          <w:kern w:val="0"/>
-          <w:szCs w:val="24"/>
-        </w:rPr>
-        <w:t>有，從圖形可以明顯看出</w:t>
-      </w:r>
-      <w:r>
-        <w:rPr>
-          <w:rFonts w:asciiTheme="minorEastAsia" w:hAnsiTheme="minorEastAsia" w:cs="Courier New" w:hint="eastAsia"/>
-          <w:kern w:val="0"/>
-          <w:szCs w:val="24"/>
-        </w:rPr>
-        <w:t>各種初值都最後都跑到</w:t>
-      </w:r>
-      <w:r>
-        <w:rPr>
-          <w:rFonts w:asciiTheme="minorEastAsia" w:hAnsiTheme="minorEastAsia" w:cs="Courier New" w:hint="eastAsia"/>
-          <w:kern w:val="0"/>
-          <w:szCs w:val="24"/>
-        </w:rPr>
-        <w:t>一個斜橢圓</w:t>
-      </w:r>
-      <w:r>
-        <w:rPr>
-          <w:rFonts w:asciiTheme="minorEastAsia" w:hAnsiTheme="minorEastAsia" w:cs="Courier New" w:hint="eastAsia"/>
-          <w:kern w:val="0"/>
-          <w:szCs w:val="24"/>
-        </w:rPr>
-        <w:t>上</w:t>
-      </w:r>
-    </w:p>
-    <w:p>
-      <w:pPr>
-        <w:autoSpaceDE w:val="0"/>
-        <w:autoSpaceDN w:val="0"/>
-        <w:adjustRightInd w:val="0"/>
-        <w:spacing w:before="0" w:beforeAutospacing="0" w:after="0" w:afterAutospacing="0"/>
-        <w:rPr>
-          <w:rFonts w:asciiTheme="minorEastAsia" w:hAnsiTheme="minorEastAsia" w:cs="Courier New" w:hint="eastAsia"/>
-          <w:kern w:val="0"/>
-          <w:szCs w:val="24"/>
-        </w:rPr>
-      </w:pPr>
-      <w:r>
-        <w:rPr>
-          <w:rFonts w:asciiTheme="minorEastAsia" w:hAnsiTheme="minorEastAsia" w:cs="Courier New" w:hint="eastAsia"/>
-          <w:kern w:val="0"/>
-          <w:szCs w:val="24"/>
-        </w:rPr>
-        <w:t>(3)</w:t>
-      </w:r>
-    </w:p>
-    <w:p>
-      <w:pPr>
-        <w:autoSpaceDE w:val="0"/>
-        <w:autoSpaceDN w:val="0"/>
-        <w:adjustRightInd w:val="0"/>
-        <w:spacing w:before="0" w:beforeAutospacing="0" w:after="0" w:afterAutospacing="0"/>
-        <w:rPr>
-          <w:rFonts w:asciiTheme="minorEastAsia" w:hAnsiTheme="minorEastAsia" w:cs="Courier New" w:hint="eastAsia"/>
-          <w:kern w:val="0"/>
-          <w:szCs w:val="24"/>
-        </w:rPr>
-      </w:pPr>
-      <w:r>
-        <w:rPr>
-          <w:rFonts w:asciiTheme="minorEastAsia" w:hAnsiTheme="minorEastAsia" w:cs="Courier New" w:hint="eastAsia"/>
-          <w:kern w:val="0"/>
-          <w:szCs w:val="24"/>
-        </w:rPr>
-        <w:t>努力嘗試尋找中......</w:t>
+          <w:rFonts w:asciiTheme="minorEastAsia" w:hAnsiTheme="minorEastAsia" w:cs="Courier New"/>
+          <w:kern w:val="0"/>
+          <w:szCs w:val="24"/>
+        </w:rPr>
+      </w:pPr>
+    </w:p>
+    <w:p>
+      <w:pPr>
+        <w:autoSpaceDE w:val="0"/>
+        <w:autoSpaceDN w:val="0"/>
+        <w:adjustRightInd w:val="0"/>
+        <w:spacing w:before="0" w:beforeAutospacing="0" w:after="0" w:afterAutospacing="0"/>
+        <w:rPr>
+          <w:rFonts w:asciiTheme="minorEastAsia" w:hAnsiTheme="minorEastAsia" w:cs="Courier New" w:hint="eastAsia"/>
+          <w:kern w:val="0"/>
+          <w:szCs w:val="24"/>
+        </w:rPr>
+      </w:pPr>
+      <w:r>
+        <w:rPr>
+          <w:rFonts w:asciiTheme="minorEastAsia" w:hAnsiTheme="minorEastAsia" w:cs="Courier New" w:hint="eastAsia"/>
+          <w:kern w:val="0"/>
+          <w:szCs w:val="24"/>
+        </w:rPr>
+        <w:t>(b</w:t>
+      </w:r>
+      <w:r>
+        <w:rPr>
+          <w:rFonts w:asciiTheme="minorEastAsia" w:hAnsiTheme="minorEastAsia" w:cs="Courier New" w:hint="eastAsia"/>
+          <w:kern w:val="0"/>
+          <w:szCs w:val="24"/>
+        </w:rPr>
+        <w:t>)</w:t>
+      </w:r>
+    </w:p>
+    <w:p>
+      <w:pPr>
+        <w:autoSpaceDE w:val="0"/>
+        <w:autoSpaceDN w:val="0"/>
+        <w:adjustRightInd w:val="0"/>
+        <w:spacing w:before="0" w:beforeAutospacing="0" w:after="0" w:afterAutospacing="0"/>
+        <w:rPr>
+          <w:rFonts w:asciiTheme="minorEastAsia" w:hAnsiTheme="minorEastAsia" w:cs="Courier New" w:hint="eastAsia"/>
+          <w:kern w:val="0"/>
+          <w:szCs w:val="24"/>
+        </w:rPr>
+      </w:pPr>
+      <w:r>
+        <w:rPr>
+          <w:rFonts w:asciiTheme="minorEastAsia" w:hAnsiTheme="minorEastAsia" w:cs="Courier New" w:hint="eastAsia"/>
+          <w:kern w:val="0"/>
+          <w:szCs w:val="24"/>
+        </w:rPr>
+        <w:t>令V(x)=0.5(x</w:t>
+      </w:r>
+      <w:r>
+        <w:rPr>
+          <w:rFonts w:asciiTheme="minorEastAsia" w:hAnsiTheme="minorEastAsia" w:cs="Courier New" w:hint="eastAsia"/>
+          <w:kern w:val="0"/>
+          <w:szCs w:val="24"/>
+          <w:vertAlign w:val="subscript"/>
+        </w:rPr>
+        <w:t>1</w:t>
+      </w:r>
+      <w:r>
+        <w:rPr>
+          <w:rFonts w:asciiTheme="minorEastAsia" w:hAnsiTheme="minorEastAsia" w:cs="Courier New" w:hint="eastAsia"/>
+          <w:kern w:val="0"/>
+          <w:szCs w:val="24"/>
+          <w:vertAlign w:val="superscript"/>
+        </w:rPr>
+        <w:t>2</w:t>
+      </w:r>
+      <w:r>
+        <w:rPr>
+          <w:rFonts w:asciiTheme="minorEastAsia" w:hAnsiTheme="minorEastAsia" w:cs="Courier New" w:hint="eastAsia"/>
+          <w:kern w:val="0"/>
+          <w:szCs w:val="24"/>
+        </w:rPr>
+        <w:t>+x</w:t>
+      </w:r>
+      <w:r>
+        <w:rPr>
+          <w:rFonts w:asciiTheme="minorEastAsia" w:hAnsiTheme="minorEastAsia" w:cs="Courier New" w:hint="eastAsia"/>
+          <w:kern w:val="0"/>
+          <w:szCs w:val="24"/>
+          <w:vertAlign w:val="subscript"/>
+        </w:rPr>
+        <w:t>2</w:t>
+      </w:r>
+      <w:r>
+        <w:rPr>
+          <w:rFonts w:asciiTheme="minorEastAsia" w:hAnsiTheme="minorEastAsia" w:cs="Courier New" w:hint="eastAsia"/>
+          <w:kern w:val="0"/>
+          <w:szCs w:val="24"/>
+          <w:vertAlign w:val="superscript"/>
+        </w:rPr>
+        <w:t>2</w:t>
+      </w:r>
+      <w:r>
+        <w:rPr>
+          <w:rFonts w:asciiTheme="minorEastAsia" w:hAnsiTheme="minorEastAsia" w:cs="Courier New" w:hint="eastAsia"/>
+          <w:kern w:val="0"/>
+          <w:szCs w:val="24"/>
+        </w:rPr>
+        <w:t>)</w:t>
+      </w:r>
+    </w:p>
+    <w:p>
+      <w:pPr>
+        <w:autoSpaceDE w:val="0"/>
+        <w:autoSpaceDN w:val="0"/>
+        <w:adjustRightInd w:val="0"/>
+        <w:spacing w:before="0" w:beforeAutospacing="0" w:after="0" w:afterAutospacing="0"/>
+        <w:rPr>
+          <w:rFonts w:asciiTheme="minorEastAsia" w:hAnsiTheme="minorEastAsia" w:cs="Courier New" w:hint="eastAsia"/>
+          <w:kern w:val="0"/>
+          <w:szCs w:val="24"/>
+        </w:rPr>
+      </w:pPr>
+      <w:r>
+        <w:rPr>
+          <w:rFonts w:asciiTheme="minorEastAsia" w:hAnsiTheme="minorEastAsia" w:cs="Courier New" w:hint="eastAsia"/>
+          <w:kern w:val="0"/>
+          <w:szCs w:val="24"/>
+        </w:rPr>
+        <w:t xml:space="preserve"> </w:t>
+      </w:r>
+      <w:proofErr w:type="spellStart"/>
+      <w:r>
+        <w:rPr>
+          <w:rFonts w:asciiTheme="minorEastAsia" w:hAnsiTheme="minorEastAsia" w:cs="Courier New" w:hint="eastAsia"/>
+          <w:kern w:val="0"/>
+          <w:szCs w:val="24"/>
+        </w:rPr>
+        <w:t>Vdot</w:t>
+      </w:r>
+      <w:proofErr w:type="spellEnd"/>
+      <w:r>
+        <w:rPr>
+          <w:rFonts w:asciiTheme="minorEastAsia" w:hAnsiTheme="minorEastAsia" w:cs="Courier New" w:hint="eastAsia"/>
+          <w:kern w:val="0"/>
+          <w:szCs w:val="24"/>
+        </w:rPr>
+        <w:t>(x)</w:t>
+      </w:r>
+    </w:p>
+    <w:p>
+      <w:pPr>
+        <w:autoSpaceDE w:val="0"/>
+        <w:autoSpaceDN w:val="0"/>
+        <w:adjustRightInd w:val="0"/>
+        <w:spacing w:before="0" w:beforeAutospacing="0" w:after="0" w:afterAutospacing="0"/>
+        <w:rPr>
+          <w:rFonts w:asciiTheme="minorEastAsia" w:hAnsiTheme="minorEastAsia" w:cs="Courier New" w:hint="eastAsia"/>
+          <w:kern w:val="0"/>
+          <w:szCs w:val="24"/>
+        </w:rPr>
+      </w:pPr>
+      <w:r>
+        <w:rPr>
+          <w:rFonts w:asciiTheme="minorEastAsia" w:hAnsiTheme="minorEastAsia" w:cs="Courier New" w:hint="eastAsia"/>
+          <w:kern w:val="0"/>
+          <w:szCs w:val="24"/>
+        </w:rPr>
+        <w:t>=x</w:t>
+      </w:r>
+      <w:r>
+        <w:rPr>
+          <w:rFonts w:asciiTheme="minorEastAsia" w:hAnsiTheme="minorEastAsia" w:cs="Courier New" w:hint="eastAsia"/>
+          <w:kern w:val="0"/>
+          <w:szCs w:val="24"/>
+          <w:vertAlign w:val="subscript"/>
+        </w:rPr>
+        <w:t>1</w:t>
+      </w:r>
+      <w:r>
+        <w:rPr>
+          <w:rFonts w:asciiTheme="minorEastAsia" w:hAnsiTheme="minorEastAsia" w:cs="Courier New" w:hint="eastAsia"/>
+          <w:kern w:val="0"/>
+          <w:szCs w:val="24"/>
+        </w:rPr>
+        <w:t>x</w:t>
+      </w:r>
+      <w:r>
+        <w:rPr>
+          <w:rFonts w:asciiTheme="minorEastAsia" w:hAnsiTheme="minorEastAsia" w:cs="Courier New" w:hint="eastAsia"/>
+          <w:kern w:val="0"/>
+          <w:szCs w:val="24"/>
+          <w:vertAlign w:val="subscript"/>
+        </w:rPr>
+        <w:t>1</w:t>
+      </w:r>
+      <w:r>
+        <w:rPr>
+          <w:rFonts w:asciiTheme="minorEastAsia" w:hAnsiTheme="minorEastAsia" w:cs="Courier New" w:hint="eastAsia"/>
+          <w:kern w:val="0"/>
+          <w:szCs w:val="24"/>
+        </w:rPr>
+        <w:t>_dot+x</w:t>
+      </w:r>
+      <w:r>
+        <w:rPr>
+          <w:rFonts w:asciiTheme="minorEastAsia" w:hAnsiTheme="minorEastAsia" w:cs="Courier New" w:hint="eastAsia"/>
+          <w:kern w:val="0"/>
+          <w:szCs w:val="24"/>
+          <w:vertAlign w:val="subscript"/>
+        </w:rPr>
+        <w:t>2</w:t>
+      </w:r>
+      <w:r>
+        <w:rPr>
+          <w:rFonts w:asciiTheme="minorEastAsia" w:hAnsiTheme="minorEastAsia" w:cs="Courier New" w:hint="eastAsia"/>
+          <w:kern w:val="0"/>
+          <w:szCs w:val="24"/>
+        </w:rPr>
+        <w:t>x</w:t>
+      </w:r>
+      <w:r>
+        <w:rPr>
+          <w:rFonts w:asciiTheme="minorEastAsia" w:hAnsiTheme="minorEastAsia" w:cs="Courier New" w:hint="eastAsia"/>
+          <w:kern w:val="0"/>
+          <w:szCs w:val="24"/>
+          <w:vertAlign w:val="subscript"/>
+        </w:rPr>
+        <w:t>2</w:t>
+      </w:r>
+      <w:r>
+        <w:rPr>
+          <w:rFonts w:asciiTheme="minorEastAsia" w:hAnsiTheme="minorEastAsia" w:cs="Courier New" w:hint="eastAsia"/>
+          <w:kern w:val="0"/>
+          <w:szCs w:val="24"/>
+        </w:rPr>
+        <w:t>_dot</w:t>
+      </w:r>
+    </w:p>
+    <w:p>
+      <w:pPr>
+        <w:autoSpaceDE w:val="0"/>
+        <w:autoSpaceDN w:val="0"/>
+        <w:adjustRightInd w:val="0"/>
+        <w:spacing w:before="0" w:beforeAutospacing="0" w:after="0" w:afterAutospacing="0"/>
+        <w:rPr>
+          <w:rFonts w:asciiTheme="minorEastAsia" w:hAnsiTheme="minorEastAsia" w:cs="Courier New" w:hint="eastAsia"/>
+          <w:kern w:val="0"/>
+          <w:szCs w:val="24"/>
+        </w:rPr>
+      </w:pPr>
+      <w:r>
+        <w:rPr>
+          <w:rFonts w:asciiTheme="minorEastAsia" w:hAnsiTheme="minorEastAsia" w:cs="Courier New" w:hint="eastAsia"/>
+          <w:kern w:val="0"/>
+          <w:szCs w:val="24"/>
+        </w:rPr>
+        <w:t>=-(x</w:t>
+      </w:r>
+      <w:r>
+        <w:rPr>
+          <w:rFonts w:asciiTheme="minorEastAsia" w:hAnsiTheme="minorEastAsia" w:cs="Courier New" w:hint="eastAsia"/>
+          <w:kern w:val="0"/>
+          <w:szCs w:val="24"/>
+          <w:vertAlign w:val="subscript"/>
+        </w:rPr>
+        <w:t>1</w:t>
+      </w:r>
+      <w:r>
+        <w:rPr>
+          <w:rFonts w:asciiTheme="minorEastAsia" w:hAnsiTheme="minorEastAsia" w:cs="Courier New" w:hint="eastAsia"/>
+          <w:kern w:val="0"/>
+          <w:szCs w:val="24"/>
+          <w:vertAlign w:val="superscript"/>
+        </w:rPr>
+        <w:t>2</w:t>
+      </w:r>
+      <w:r>
+        <w:rPr>
+          <w:rFonts w:asciiTheme="minorEastAsia" w:hAnsiTheme="minorEastAsia" w:cs="Courier New" w:hint="eastAsia"/>
+          <w:kern w:val="0"/>
+          <w:szCs w:val="24"/>
+        </w:rPr>
+        <w:t>+x</w:t>
+      </w:r>
+      <w:r>
+        <w:rPr>
+          <w:rFonts w:asciiTheme="minorEastAsia" w:hAnsiTheme="minorEastAsia" w:cs="Courier New" w:hint="eastAsia"/>
+          <w:kern w:val="0"/>
+          <w:szCs w:val="24"/>
+          <w:vertAlign w:val="subscript"/>
+        </w:rPr>
+        <w:t>2</w:t>
+      </w:r>
+      <w:r>
+        <w:rPr>
+          <w:rFonts w:asciiTheme="minorEastAsia" w:hAnsiTheme="minorEastAsia" w:cs="Courier New" w:hint="eastAsia"/>
+          <w:kern w:val="0"/>
+          <w:szCs w:val="24"/>
+          <w:vertAlign w:val="superscript"/>
+        </w:rPr>
+        <w:t>2</w:t>
+      </w:r>
+      <w:r>
+        <w:rPr>
+          <w:rFonts w:asciiTheme="minorEastAsia" w:hAnsiTheme="minorEastAsia" w:cs="Courier New" w:hint="eastAsia"/>
+          <w:kern w:val="0"/>
+          <w:szCs w:val="24"/>
+        </w:rPr>
+        <w:t>)(4x</w:t>
+      </w:r>
+      <w:r>
+        <w:rPr>
+          <w:rFonts w:asciiTheme="minorEastAsia" w:hAnsiTheme="minorEastAsia" w:cs="Courier New" w:hint="eastAsia"/>
+          <w:kern w:val="0"/>
+          <w:szCs w:val="24"/>
+          <w:vertAlign w:val="subscript"/>
+        </w:rPr>
+        <w:t>1</w:t>
+      </w:r>
+      <w:r>
+        <w:rPr>
+          <w:rFonts w:asciiTheme="minorEastAsia" w:hAnsiTheme="minorEastAsia" w:cs="Courier New" w:hint="eastAsia"/>
+          <w:kern w:val="0"/>
+          <w:szCs w:val="24"/>
+          <w:vertAlign w:val="superscript"/>
+        </w:rPr>
+        <w:t>2</w:t>
+      </w:r>
+      <w:r>
+        <w:rPr>
+          <w:rFonts w:asciiTheme="minorEastAsia" w:hAnsiTheme="minorEastAsia" w:cs="Courier New" w:hint="eastAsia"/>
+          <w:kern w:val="0"/>
+          <w:szCs w:val="24"/>
+        </w:rPr>
+        <w:t>+x</w:t>
+      </w:r>
+      <w:r>
+        <w:rPr>
+          <w:rFonts w:asciiTheme="minorEastAsia" w:hAnsiTheme="minorEastAsia" w:cs="Courier New" w:hint="eastAsia"/>
+          <w:kern w:val="0"/>
+          <w:szCs w:val="24"/>
+          <w:vertAlign w:val="subscript"/>
+        </w:rPr>
+        <w:t>2</w:t>
+      </w:r>
+      <w:r>
+        <w:rPr>
+          <w:rFonts w:asciiTheme="minorEastAsia" w:hAnsiTheme="minorEastAsia" w:cs="Courier New" w:hint="eastAsia"/>
+          <w:kern w:val="0"/>
+          <w:szCs w:val="24"/>
+          <w:vertAlign w:val="superscript"/>
+        </w:rPr>
+        <w:t>2</w:t>
+      </w:r>
+      <w:r>
+        <w:rPr>
+          <w:rFonts w:asciiTheme="minorEastAsia" w:hAnsiTheme="minorEastAsia" w:cs="Courier New" w:hint="eastAsia"/>
+          <w:kern w:val="0"/>
+          <w:szCs w:val="24"/>
+        </w:rPr>
+        <w:t>-4)</w:t>
       </w:r>
     </w:p>
     <w:p>
@@ -1169,18 +1437,104 @@
         <w:spacing w:before="0" w:beforeAutospacing="0" w:after="0" w:afterAutospacing="0"/>
         <w:jc w:val="both"/>
         <w:rPr>
-          <w:rFonts w:asciiTheme="minorEastAsia" w:hAnsiTheme="minorEastAsia" w:cs="Courier New" w:hint="eastAsia"/>
-          <w:kern w:val="0"/>
-          <w:szCs w:val="24"/>
-        </w:rPr>
-      </w:pPr>
-      <w:r>
-        <w:rPr>
-          <w:rFonts w:asciiTheme="minorEastAsia" w:hAnsiTheme="minorEastAsia" w:cs="Courier New" w:hint="eastAsia"/>
-          <w:kern w:val="0"/>
-          <w:szCs w:val="24"/>
-        </w:rPr>
-        <w:t>(4)</w:t>
+          <w:rFonts w:asciiTheme="minorEastAsia" w:hAnsiTheme="minorEastAsia" w:cs="Courier New"/>
+          <w:kern w:val="0"/>
+          <w:szCs w:val="24"/>
+        </w:rPr>
+      </w:pPr>
+      <w:r>
+        <w:rPr>
+          <w:rFonts w:asciiTheme="minorEastAsia" w:hAnsiTheme="minorEastAsia" w:cs="Courier New" w:hint="eastAsia"/>
+          <w:kern w:val="0"/>
+          <w:szCs w:val="24"/>
+        </w:rPr>
+        <w:t>當(4x</w:t>
+      </w:r>
+      <w:r>
+        <w:rPr>
+          <w:rFonts w:asciiTheme="minorEastAsia" w:hAnsiTheme="minorEastAsia" w:cs="Courier New" w:hint="eastAsia"/>
+          <w:kern w:val="0"/>
+          <w:szCs w:val="24"/>
+          <w:vertAlign w:val="subscript"/>
+        </w:rPr>
+        <w:t>1</w:t>
+      </w:r>
+      <w:r>
+        <w:rPr>
+          <w:rFonts w:asciiTheme="minorEastAsia" w:hAnsiTheme="minorEastAsia" w:cs="Courier New" w:hint="eastAsia"/>
+          <w:kern w:val="0"/>
+          <w:szCs w:val="24"/>
+          <w:vertAlign w:val="superscript"/>
+        </w:rPr>
+        <w:t>2</w:t>
+      </w:r>
+      <w:r>
+        <w:rPr>
+          <w:rFonts w:asciiTheme="minorEastAsia" w:hAnsiTheme="minorEastAsia" w:cs="Courier New" w:hint="eastAsia"/>
+          <w:kern w:val="0"/>
+          <w:szCs w:val="24"/>
+        </w:rPr>
+        <w:t>+x</w:t>
+      </w:r>
+      <w:r>
+        <w:rPr>
+          <w:rFonts w:asciiTheme="minorEastAsia" w:hAnsiTheme="minorEastAsia" w:cs="Courier New" w:hint="eastAsia"/>
+          <w:kern w:val="0"/>
+          <w:szCs w:val="24"/>
+          <w:vertAlign w:val="subscript"/>
+        </w:rPr>
+        <w:t>2</w:t>
+      </w:r>
+      <w:r>
+        <w:rPr>
+          <w:rFonts w:asciiTheme="minorEastAsia" w:hAnsiTheme="minorEastAsia" w:cs="Courier New" w:hint="eastAsia"/>
+          <w:kern w:val="0"/>
+          <w:szCs w:val="24"/>
+          <w:vertAlign w:val="superscript"/>
+        </w:rPr>
+        <w:t>2</w:t>
+      </w:r>
+      <w:r>
+        <w:rPr>
+          <w:rFonts w:asciiTheme="minorEastAsia" w:hAnsiTheme="minorEastAsia" w:cs="Courier New" w:hint="eastAsia"/>
+          <w:kern w:val="0"/>
+          <w:szCs w:val="24"/>
+        </w:rPr>
+        <w:t>-4)=0時，</w:t>
+      </w:r>
+      <w:proofErr w:type="spellStart"/>
+      <w:r>
+        <w:rPr>
+          <w:rFonts w:asciiTheme="minorEastAsia" w:hAnsiTheme="minorEastAsia" w:cs="Courier New" w:hint="eastAsia"/>
+          <w:kern w:val="0"/>
+          <w:szCs w:val="24"/>
+        </w:rPr>
+        <w:t>Vdot</w:t>
+      </w:r>
+      <w:proofErr w:type="spellEnd"/>
+      <w:r>
+        <w:rPr>
+          <w:rFonts w:asciiTheme="minorEastAsia" w:hAnsiTheme="minorEastAsia" w:cs="Courier New" w:hint="eastAsia"/>
+          <w:kern w:val="0"/>
+          <w:szCs w:val="24"/>
+        </w:rPr>
+        <w:t>為零，為limit cycle。</w:t>
+      </w:r>
+      <w:r>
+        <w:rPr>
+          <w:rFonts w:asciiTheme="minorEastAsia" w:hAnsiTheme="minorEastAsia" w:cs="Courier New" w:hint="eastAsia"/>
+          <w:kern w:val="0"/>
+          <w:szCs w:val="24"/>
+        </w:rPr>
+        <w:t xml:space="preserve"> (</w:t>
+      </w:r>
+      <w:r>
+        <w:rPr>
+          <w:rFonts w:asciiTheme="minorEastAsia" w:hAnsiTheme="minorEastAsia" w:cs="Courier New" w:hint="eastAsia"/>
+          <w:kern w:val="0"/>
+          <w:szCs w:val="24"/>
+        </w:rPr>
+        <w:t>橢圓形)</w:t>
       </w:r>
     </w:p>
     <w:p>
@@ -1196,21 +1550,111 @@
           <w:szCs w:val="24"/>
         </w:rPr>
       </w:pPr>
-      <w:r>
-        <w:rPr>
-          <w:rFonts w:asciiTheme="minorEastAsia" w:hAnsiTheme="minorEastAsia" w:cs="Courier New" w:hint="eastAsia"/>
-          <w:kern w:val="0"/>
-          <w:szCs w:val="24"/>
-        </w:rPr>
-        <w:t>模擬初</w:t>
-      </w:r>
-      <w:r>
-        <w:rPr>
-          <w:rFonts w:asciiTheme="minorEastAsia" w:hAnsiTheme="minorEastAsia" w:cs="Courier New" w:hint="eastAsia"/>
-          <w:kern w:val="0"/>
-          <w:szCs w:val="24"/>
-        </w:rPr>
-        <w:t>由8種不同初值跑到limit cycle中。</w:t>
+    </w:p>
+    <w:p>
+      <w:pPr>
+        <w:autoSpaceDE w:val="0"/>
+        <w:autoSpaceDN w:val="0"/>
+        <w:adjustRightInd w:val="0"/>
+        <w:spacing w:before="0" w:beforeAutospacing="0" w:after="0" w:afterAutospacing="0"/>
+        <w:jc w:val="both"/>
+        <w:rPr>
+          <w:rFonts w:asciiTheme="minorEastAsia" w:hAnsiTheme="minorEastAsia" w:cs="Courier New" w:hint="eastAsia"/>
+          <w:kern w:val="0"/>
+          <w:szCs w:val="24"/>
+        </w:rPr>
+      </w:pPr>
+      <w:r>
+        <w:rPr>
+          <w:rFonts w:asciiTheme="minorEastAsia" w:hAnsiTheme="minorEastAsia" w:cs="Courier New" w:hint="eastAsia"/>
+          <w:kern w:val="0"/>
+          <w:szCs w:val="24"/>
+        </w:rPr>
+        <w:t>(c)</w:t>
+      </w:r>
+    </w:p>
+    <w:p>
+      <w:pPr>
+        <w:autoSpaceDE w:val="0"/>
+        <w:autoSpaceDN w:val="0"/>
+        <w:adjustRightInd w:val="0"/>
+        <w:spacing w:before="0" w:beforeAutospacing="0" w:after="0" w:afterAutospacing="0"/>
+        <w:jc w:val="both"/>
+        <w:rPr>
+          <w:rFonts w:asciiTheme="minorEastAsia" w:hAnsiTheme="minorEastAsia" w:cs="Courier New" w:hint="eastAsia"/>
+          <w:kern w:val="0"/>
+          <w:szCs w:val="24"/>
+        </w:rPr>
+      </w:pPr>
+      <w:r>
+        <w:rPr>
+          <w:rFonts w:asciiTheme="minorEastAsia" w:hAnsiTheme="minorEastAsia" w:cs="Courier New" w:hint="eastAsia"/>
+          <w:kern w:val="0"/>
+          <w:szCs w:val="24"/>
+        </w:rPr>
+        <w:t>所選的</w:t>
+      </w:r>
+      <w:proofErr w:type="spellStart"/>
+      <w:r>
+        <w:rPr>
+          <w:rFonts w:asciiTheme="minorEastAsia" w:hAnsiTheme="minorEastAsia" w:cs="Courier New" w:hint="eastAsia"/>
+          <w:kern w:val="0"/>
+          <w:szCs w:val="24"/>
+        </w:rPr>
+        <w:t>Vdot</w:t>
+      </w:r>
+      <w:proofErr w:type="spellEnd"/>
+      <w:r>
+        <w:rPr>
+          <w:rFonts w:asciiTheme="minorEastAsia" w:hAnsiTheme="minorEastAsia" w:cs="Courier New" w:hint="eastAsia"/>
+          <w:kern w:val="0"/>
+          <w:szCs w:val="24"/>
+        </w:rPr>
+        <w:t>非恆負，無法肯定......</w:t>
+      </w:r>
+    </w:p>
+    <w:p>
+      <w:pPr>
+        <w:autoSpaceDE w:val="0"/>
+        <w:autoSpaceDN w:val="0"/>
+        <w:adjustRightInd w:val="0"/>
+        <w:spacing w:before="0" w:beforeAutospacing="0" w:after="0" w:afterAutospacing="0"/>
+        <w:jc w:val="both"/>
+        <w:rPr>
+          <w:rFonts w:asciiTheme="minorEastAsia" w:hAnsiTheme="minorEastAsia" w:cs="Courier New" w:hint="eastAsia"/>
+          <w:kern w:val="0"/>
+          <w:szCs w:val="24"/>
+        </w:rPr>
+      </w:pPr>
+    </w:p>
+    <w:p>
+      <w:pPr>
+        <w:autoSpaceDE w:val="0"/>
+        <w:autoSpaceDN w:val="0"/>
+        <w:adjustRightInd w:val="0"/>
+        <w:spacing w:before="0" w:beforeAutospacing="0" w:after="0" w:afterAutospacing="0"/>
+        <w:jc w:val="both"/>
+        <w:rPr>
+          <w:rFonts w:asciiTheme="minorEastAsia" w:hAnsiTheme="minorEastAsia" w:cs="Courier New"/>
+          <w:kern w:val="0"/>
+          <w:szCs w:val="24"/>
+        </w:rPr>
+      </w:pPr>
+      <w:r>
+        <w:rPr>
+          <w:rFonts w:asciiTheme="minorEastAsia" w:hAnsiTheme="minorEastAsia" w:cs="Courier New" w:hint="eastAsia"/>
+          <w:kern w:val="0"/>
+          <w:szCs w:val="24"/>
+        </w:rPr>
+        <w:t>(d</w:t>
+      </w:r>
+      <w:r>
+        <w:rPr>
+          <w:rFonts w:asciiTheme="minorEastAsia" w:hAnsiTheme="minorEastAsia" w:cs="Courier New" w:hint="eastAsia"/>
+          <w:kern w:val="0"/>
+          <w:szCs w:val="24"/>
+        </w:rPr>
+        <w:t>)</w:t>
       </w:r>
     </w:p>
     <w:p>
@@ -1232,11 +1676,12 @@
           <w:kern w:val="0"/>
           <w:szCs w:val="24"/>
         </w:rPr>
+        <w:lastRenderedPageBreak/>
         <w:drawing>
           <wp:inline distT="0" distB="0" distL="0" distR="0">
             <wp:extent cx="5274310" cy="3956050"/>
             <wp:effectExtent l="19050" t="0" r="2540" b="0"/>
-            <wp:docPr id="8" name="圖片 7" descr="Q1.jpg"/>
+            <wp:docPr id="1" name="圖片 0" descr="Q1_2D.jpg"/>
             <wp:cNvGraphicFramePr>
               <a:graphicFrameLocks xmlns:a="http://schemas.openxmlformats.org/drawingml/2006/main" noChangeAspect="1"/>
             </wp:cNvGraphicFramePr>
@@ -1244,7 +1689,63 @@
               <a:graphicData uri="http://schemas.openxmlformats.org/drawingml/2006/picture">
                 <pic:pic xmlns:pic="http://schemas.openxmlformats.org/drawingml/2006/picture">
                   <pic:nvPicPr>
-                    <pic:cNvPr id="0" name="Q1.jpg"/>
+                    <pic:cNvPr id="0" name="Q1_2D.jpg"/>
+                    <pic:cNvPicPr/>
+                  </pic:nvPicPr>
+                  <pic:blipFill>
+                    <a:blip r:embed="rId6" cstate="print"/>
+                    <a:stretch>
+                      <a:fillRect/>
+                    </a:stretch>
+                  </pic:blipFill>
+                  <pic:spPr>
+                    <a:xfrm>
+                      <a:off x="0" y="0"/>
+                      <a:ext cx="5274310" cy="3956050"/>
+                    </a:xfrm>
+                    <a:prstGeom prst="rect">
+                      <a:avLst/>
+                    </a:prstGeom>
+                  </pic:spPr>
+                </pic:pic>
+              </a:graphicData>
+            </a:graphic>
+          </wp:inline>
+        </w:drawing>
+      </w:r>
+    </w:p>
+    <w:p>
+      <w:pPr>
+        <w:autoSpaceDE w:val="0"/>
+        <w:autoSpaceDN w:val="0"/>
+        <w:adjustRightInd w:val="0"/>
+        <w:spacing w:before="0" w:beforeAutospacing="0" w:after="0" w:afterAutospacing="0"/>
+        <w:rPr>
+          <w:rFonts w:asciiTheme="minorEastAsia" w:hAnsiTheme="minorEastAsia" w:cs="Courier New"/>
+          <w:kern w:val="0"/>
+          <w:szCs w:val="24"/>
+        </w:rPr>
+      </w:pPr>
+      <w:r>
+        <w:rPr>
+          <w:rFonts w:asciiTheme="minorEastAsia" w:hAnsiTheme="minorEastAsia" w:cs="Courier New"/>
+          <w:noProof/>
+          <w:kern w:val="0"/>
+          <w:szCs w:val="24"/>
+        </w:rPr>
+        <w:drawing>
+          <wp:inline distT="0" distB="0" distL="0" distR="0">
+            <wp:extent cx="5274310" cy="3956050"/>
+            <wp:effectExtent l="19050" t="0" r="2540" b="0"/>
+            <wp:docPr id="2" name="圖片 1" descr="Q1_3D.jpg"/>
+            <wp:cNvGraphicFramePr>
+              <a:graphicFrameLocks xmlns:a="http://schemas.openxmlformats.org/drawingml/2006/main" noChangeAspect="1"/>
+            </wp:cNvGraphicFramePr>
+            <a:graphic xmlns:a="http://schemas.openxmlformats.org/drawingml/2006/main">
+              <a:graphicData uri="http://schemas.openxmlformats.org/drawingml/2006/picture">
+                <pic:pic xmlns:pic="http://schemas.openxmlformats.org/drawingml/2006/picture">
+                  <pic:nvPicPr>
+                    <pic:cNvPr id="0" name="Q1_3D.jpg"/>
                     <pic:cNvPicPr/>
                   </pic:nvPicPr>
                   <pic:blipFill>
@@ -1272,12 +1773,21 @@
     <w:p>
       <w:pPr>
         <w:rPr>
+          <w:rFonts w:asciiTheme="minorEastAsia" w:hAnsiTheme="minorEastAsia" w:cs="Arial"/>
+          <w:color w:val="000000"/>
+          <w:sz w:val="20"/>
+          <w:szCs w:val="20"/>
+        </w:rPr>
+      </w:pPr>
+      <w:r>
+        <w:rPr>
           <w:rFonts w:asciiTheme="minorEastAsia" w:hAnsiTheme="minorEastAsia" w:cs="Arial" w:hint="eastAsia"/>
           <w:color w:val="000000"/>
           <w:sz w:val="20"/>
           <w:szCs w:val="20"/>
         </w:rPr>
-      </w:pPr>
+        <w:t>16種</w:t>
+      </w:r>
       <w:r>
         <w:rPr>
           <w:rFonts w:asciiTheme="minorEastAsia" w:hAnsiTheme="minorEastAsia" w:cs="Arial" w:hint="eastAsia"/>
@@ -1362,7 +1872,16 @@
           <w:sz w:val="20"/>
           <w:szCs w:val="20"/>
         </w:rPr>
-        <w:t>*1，</w:t>
+        <w:t>*r</w:t>
+      </w:r>
+      <w:r>
+        <w:rPr>
+          <w:rFonts w:asciiTheme="minorEastAsia" w:hAnsiTheme="minorEastAsia" w:cs="Arial" w:hint="eastAsia"/>
+          <w:color w:val="000000"/>
+          <w:sz w:val="20"/>
+          <w:szCs w:val="20"/>
+        </w:rPr>
+        <w:t>，</w:t>
       </w:r>
       <w:r>
         <w:rPr>
@@ -1382,15 +1901,24 @@
         </w:rPr>
         <w:t>分別為：0,π/4, π/2, 3π/4, π, 5π/4, 3π/2, 7π/4。</w:t>
       </w:r>
-    </w:p>
-    <w:p>
-      <w:pPr>
-        <w:autoSpaceDE w:val="0"/>
-        <w:autoSpaceDN w:val="0"/>
-        <w:adjustRightInd w:val="0"/>
-        <w:spacing w:before="0" w:beforeAutospacing="0" w:after="0" w:afterAutospacing="0"/>
-        <w:rPr>
-          <w:rFonts w:asciiTheme="minorEastAsia" w:hAnsiTheme="minorEastAsia" w:cs="Courier New" w:hint="eastAsia"/>
+      <w:r>
+        <w:rPr>
+          <w:rFonts w:asciiTheme="minorEastAsia" w:hAnsiTheme="minorEastAsia" w:cs="Arial" w:hint="eastAsia"/>
+          <w:color w:val="000000"/>
+          <w:sz w:val="20"/>
+          <w:szCs w:val="20"/>
+        </w:rPr>
+        <w:t>r為1,2。</w:t>
+      </w:r>
+    </w:p>
+    <w:p>
+      <w:pPr>
+        <w:autoSpaceDE w:val="0"/>
+        <w:autoSpaceDN w:val="0"/>
+        <w:adjustRightInd w:val="0"/>
+        <w:spacing w:before="0" w:beforeAutospacing="0" w:after="0" w:afterAutospacing="0"/>
+        <w:rPr>
+          <w:rFonts w:asciiTheme="minorEastAsia" w:hAnsiTheme="minorEastAsia" w:cs="Courier New"/>
           <w:kern w:val="0"/>
           <w:szCs w:val="24"/>
         </w:rPr>
@@ -1412,7 +1940,7 @@
         <w:adjustRightInd w:val="0"/>
         <w:spacing w:before="0" w:beforeAutospacing="0" w:after="0" w:afterAutospacing="0"/>
         <w:rPr>
-          <w:rFonts w:asciiTheme="minorEastAsia" w:hAnsiTheme="minorEastAsia" w:cs="Courier New" w:hint="eastAsia"/>
+          <w:rFonts w:asciiTheme="minorEastAsia" w:hAnsiTheme="minorEastAsia" w:cs="Courier New"/>
           <w:kern w:val="0"/>
           <w:szCs w:val="24"/>
         </w:rPr>
@@ -1433,7 +1961,7 @@
         <w:adjustRightInd w:val="0"/>
         <w:spacing w:before="0" w:beforeAutospacing="0" w:after="0" w:afterAutospacing="0"/>
         <w:rPr>
-          <w:rFonts w:asciiTheme="minorEastAsia" w:hAnsiTheme="minorEastAsia" w:cs="Courier New" w:hint="eastAsia"/>
+          <w:rFonts w:asciiTheme="minorEastAsia" w:hAnsiTheme="minorEastAsia" w:cs="Courier New"/>
           <w:kern w:val="0"/>
           <w:szCs w:val="24"/>
           <w:vertAlign w:val="superscript"/>
@@ -1516,11 +2044,19 @@
         <w:adjustRightInd w:val="0"/>
         <w:spacing w:before="0" w:beforeAutospacing="0" w:after="0" w:afterAutospacing="0"/>
         <w:rPr>
-          <w:rFonts w:asciiTheme="minorEastAsia" w:hAnsiTheme="minorEastAsia" w:cs="Courier New" w:hint="eastAsia"/>
-          <w:kern w:val="0"/>
-          <w:szCs w:val="24"/>
-        </w:rPr>
-      </w:pPr>
+          <w:rFonts w:asciiTheme="minorEastAsia" w:hAnsiTheme="minorEastAsia" w:cs="Courier New"/>
+          <w:kern w:val="0"/>
+          <w:szCs w:val="24"/>
+        </w:rPr>
+      </w:pPr>
+      <w:r>
+        <w:rPr>
+          <w:rFonts w:asciiTheme="minorEastAsia" w:hAnsiTheme="minorEastAsia" w:cs="Courier New" w:hint="eastAsia"/>
+          <w:kern w:val="0"/>
+          <w:szCs w:val="24"/>
+        </w:rPr>
+        <w:t xml:space="preserve"> </w:t>
+      </w:r>
       <w:proofErr w:type="spellStart"/>
       <w:r>
         <w:rPr>
@@ -1539,7 +2075,7 @@
         <w:adjustRightInd w:val="0"/>
         <w:spacing w:before="0" w:beforeAutospacing="0" w:after="0" w:afterAutospacing="0"/>
         <w:rPr>
-          <w:rFonts w:asciiTheme="minorEastAsia" w:hAnsiTheme="minorEastAsia" w:cs="Courier New" w:hint="eastAsia"/>
+          <w:rFonts w:asciiTheme="minorEastAsia" w:hAnsiTheme="minorEastAsia" w:cs="Courier New"/>
           <w:kern w:val="0"/>
           <w:szCs w:val="24"/>
         </w:rPr>
@@ -1628,7 +2164,7 @@
         <w:adjustRightInd w:val="0"/>
         <w:spacing w:before="0" w:beforeAutospacing="0" w:after="0" w:afterAutospacing="0"/>
         <w:rPr>
-          <w:rFonts w:asciiTheme="minorEastAsia" w:hAnsiTheme="minorEastAsia" w:cs="Courier New" w:hint="eastAsia"/>
+          <w:rFonts w:asciiTheme="minorEastAsia" w:hAnsiTheme="minorEastAsia" w:cs="Courier New"/>
           <w:kern w:val="0"/>
           <w:szCs w:val="24"/>
         </w:rPr>
@@ -1923,7 +2459,7 @@
         <w:adjustRightInd w:val="0"/>
         <w:spacing w:before="0" w:beforeAutospacing="0" w:after="0" w:afterAutospacing="0"/>
         <w:rPr>
-          <w:rFonts w:asciiTheme="minorEastAsia" w:hAnsiTheme="minorEastAsia" w:cs="Courier New" w:hint="eastAsia"/>
+          <w:rFonts w:asciiTheme="minorEastAsia" w:hAnsiTheme="minorEastAsia" w:cs="Courier New"/>
           <w:kern w:val="0"/>
           <w:szCs w:val="24"/>
         </w:rPr>
@@ -2207,7 +2743,20 @@
         <w:adjustRightInd w:val="0"/>
         <w:spacing w:before="0" w:beforeAutospacing="0" w:after="0" w:afterAutospacing="0"/>
         <w:rPr>
-          <w:rFonts w:asciiTheme="minorEastAsia" w:hAnsiTheme="minorEastAsia" w:cs="Courier New" w:hint="eastAsia"/>
+          <w:rFonts w:asciiTheme="minorEastAsia" w:hAnsiTheme="minorEastAsia" w:cs="Courier New"/>
+          <w:kern w:val="0"/>
+          <w:szCs w:val="24"/>
+        </w:rPr>
+      </w:pPr>
+    </w:p>
+    <w:p>
+      <w:pPr>
+        <w:autoSpaceDE w:val="0"/>
+        <w:autoSpaceDN w:val="0"/>
+        <w:adjustRightInd w:val="0"/>
+        <w:spacing w:before="0" w:beforeAutospacing="0" w:after="0" w:afterAutospacing="0"/>
+        <w:rPr>
+          <w:rFonts w:asciiTheme="minorEastAsia" w:hAnsiTheme="minorEastAsia" w:cs="Courier New"/>
           <w:kern w:val="0"/>
           <w:szCs w:val="24"/>
         </w:rPr>
@@ -2228,7 +2777,7 @@
         <w:adjustRightInd w:val="0"/>
         <w:spacing w:before="0" w:beforeAutospacing="0" w:after="0" w:afterAutospacing="0"/>
         <w:rPr>
-          <w:rFonts w:asciiTheme="minorEastAsia" w:hAnsiTheme="minorEastAsia" w:cs="Courier New" w:hint="eastAsia"/>
+          <w:rFonts w:asciiTheme="minorEastAsia" w:hAnsiTheme="minorEastAsia" w:cs="Courier New"/>
           <w:kern w:val="0"/>
           <w:szCs w:val="24"/>
         </w:rPr>
@@ -2407,124 +2956,111 @@
         <w:adjustRightInd w:val="0"/>
         <w:spacing w:before="0" w:beforeAutospacing="0" w:after="0" w:afterAutospacing="0"/>
         <w:rPr>
-          <w:rFonts w:asciiTheme="minorEastAsia" w:hAnsiTheme="minorEastAsia" w:cs="Courier New" w:hint="eastAsia"/>
-          <w:kern w:val="0"/>
-          <w:szCs w:val="24"/>
-        </w:rPr>
-      </w:pPr>
-    </w:p>
-    <w:p>
-      <w:pPr>
-        <w:autoSpaceDE w:val="0"/>
-        <w:autoSpaceDN w:val="0"/>
-        <w:adjustRightInd w:val="0"/>
-        <w:spacing w:before="0" w:beforeAutospacing="0" w:after="0" w:afterAutospacing="0"/>
-        <w:rPr>
-          <w:rFonts w:asciiTheme="minorEastAsia" w:hAnsiTheme="minorEastAsia" w:cs="Courier New" w:hint="eastAsia"/>
-          <w:kern w:val="0"/>
-          <w:szCs w:val="24"/>
-        </w:rPr>
-      </w:pPr>
-    </w:p>
-    <w:p>
-      <w:pPr>
-        <w:autoSpaceDE w:val="0"/>
-        <w:autoSpaceDN w:val="0"/>
-        <w:adjustRightInd w:val="0"/>
-        <w:spacing w:before="0" w:beforeAutospacing="0" w:after="0" w:afterAutospacing="0"/>
-        <w:rPr>
-          <w:rFonts w:asciiTheme="minorEastAsia" w:hAnsiTheme="minorEastAsia" w:cs="Courier New" w:hint="eastAsia"/>
-          <w:kern w:val="0"/>
-          <w:szCs w:val="24"/>
-        </w:rPr>
-      </w:pPr>
-    </w:p>
-    <w:p>
-      <w:pPr>
-        <w:autoSpaceDE w:val="0"/>
-        <w:autoSpaceDN w:val="0"/>
-        <w:adjustRightInd w:val="0"/>
-        <w:spacing w:before="0" w:beforeAutospacing="0" w:after="0" w:afterAutospacing="0"/>
-        <w:rPr>
-          <w:rFonts w:asciiTheme="minorEastAsia" w:hAnsiTheme="minorEastAsia" w:cs="Courier New" w:hint="eastAsia"/>
-          <w:kern w:val="0"/>
-          <w:szCs w:val="24"/>
-        </w:rPr>
-      </w:pPr>
-    </w:p>
-    <w:p>
-      <w:pPr>
-        <w:autoSpaceDE w:val="0"/>
-        <w:autoSpaceDN w:val="0"/>
-        <w:adjustRightInd w:val="0"/>
-        <w:spacing w:before="0" w:beforeAutospacing="0" w:after="0" w:afterAutospacing="0"/>
-        <w:rPr>
-          <w:rFonts w:asciiTheme="minorEastAsia" w:hAnsiTheme="minorEastAsia" w:cs="Courier New" w:hint="eastAsia"/>
-          <w:kern w:val="0"/>
-          <w:szCs w:val="24"/>
-        </w:rPr>
-      </w:pPr>
-    </w:p>
-    <w:p>
-      <w:pPr>
-        <w:autoSpaceDE w:val="0"/>
-        <w:autoSpaceDN w:val="0"/>
-        <w:adjustRightInd w:val="0"/>
-        <w:spacing w:before="0" w:beforeAutospacing="0" w:after="0" w:afterAutospacing="0"/>
-        <w:rPr>
-          <w:rFonts w:asciiTheme="minorEastAsia" w:hAnsiTheme="minorEastAsia" w:cs="Courier New" w:hint="eastAsia"/>
-          <w:kern w:val="0"/>
-          <w:szCs w:val="24"/>
-        </w:rPr>
-      </w:pPr>
-    </w:p>
-    <w:p>
-      <w:pPr>
-        <w:autoSpaceDE w:val="0"/>
-        <w:autoSpaceDN w:val="0"/>
-        <w:adjustRightInd w:val="0"/>
-        <w:spacing w:before="0" w:beforeAutospacing="0" w:after="0" w:afterAutospacing="0"/>
-        <w:rPr>
-          <w:rFonts w:asciiTheme="minorEastAsia" w:hAnsiTheme="minorEastAsia" w:cs="Courier New" w:hint="eastAsia"/>
-          <w:kern w:val="0"/>
-          <w:szCs w:val="24"/>
-        </w:rPr>
-      </w:pPr>
-    </w:p>
-    <w:p>
-      <w:pPr>
-        <w:autoSpaceDE w:val="0"/>
-        <w:autoSpaceDN w:val="0"/>
-        <w:adjustRightInd w:val="0"/>
-        <w:spacing w:before="0" w:beforeAutospacing="0" w:after="0" w:afterAutospacing="0"/>
-        <w:rPr>
-          <w:rFonts w:asciiTheme="minorEastAsia" w:hAnsiTheme="minorEastAsia" w:cs="Courier New" w:hint="eastAsia"/>
-          <w:kern w:val="0"/>
-          <w:szCs w:val="24"/>
-        </w:rPr>
-      </w:pPr>
-    </w:p>
-    <w:p>
-      <w:pPr>
-        <w:autoSpaceDE w:val="0"/>
-        <w:autoSpaceDN w:val="0"/>
-        <w:adjustRightInd w:val="0"/>
-        <w:spacing w:before="0" w:beforeAutospacing="0" w:after="0" w:afterAutospacing="0"/>
-        <w:rPr>
-          <w:rFonts w:asciiTheme="minorEastAsia" w:hAnsiTheme="minorEastAsia" w:cs="Courier New" w:hint="eastAsia"/>
-          <w:kern w:val="0"/>
-          <w:szCs w:val="24"/>
-        </w:rPr>
-      </w:pPr>
-    </w:p>
-    <w:p>
-      <w:pPr>
-        <w:autoSpaceDE w:val="0"/>
-        <w:autoSpaceDN w:val="0"/>
-        <w:adjustRightInd w:val="0"/>
-        <w:spacing w:before="0" w:beforeAutospacing="0" w:after="0" w:afterAutospacing="0"/>
-        <w:rPr>
-          <w:rFonts w:asciiTheme="minorEastAsia" w:hAnsiTheme="minorEastAsia" w:cs="Courier New" w:hint="eastAsia"/>
+          <w:rFonts w:asciiTheme="minorEastAsia" w:hAnsiTheme="minorEastAsia" w:cs="Courier New"/>
+          <w:kern w:val="0"/>
+          <w:szCs w:val="24"/>
+        </w:rPr>
+      </w:pPr>
+    </w:p>
+    <w:p>
+      <w:pPr>
+        <w:autoSpaceDE w:val="0"/>
+        <w:autoSpaceDN w:val="0"/>
+        <w:adjustRightInd w:val="0"/>
+        <w:spacing w:before="0" w:beforeAutospacing="0" w:after="0" w:afterAutospacing="0"/>
+        <w:rPr>
+          <w:rFonts w:asciiTheme="minorEastAsia" w:hAnsiTheme="minorEastAsia" w:cs="Courier New"/>
+          <w:kern w:val="0"/>
+          <w:szCs w:val="24"/>
+        </w:rPr>
+      </w:pPr>
+    </w:p>
+    <w:p>
+      <w:pPr>
+        <w:autoSpaceDE w:val="0"/>
+        <w:autoSpaceDN w:val="0"/>
+        <w:adjustRightInd w:val="0"/>
+        <w:spacing w:before="0" w:beforeAutospacing="0" w:after="0" w:afterAutospacing="0"/>
+        <w:rPr>
+          <w:rFonts w:asciiTheme="minorEastAsia" w:hAnsiTheme="minorEastAsia" w:cs="Courier New"/>
+          <w:kern w:val="0"/>
+          <w:szCs w:val="24"/>
+        </w:rPr>
+      </w:pPr>
+    </w:p>
+    <w:p>
+      <w:pPr>
+        <w:autoSpaceDE w:val="0"/>
+        <w:autoSpaceDN w:val="0"/>
+        <w:adjustRightInd w:val="0"/>
+        <w:spacing w:before="0" w:beforeAutospacing="0" w:after="0" w:afterAutospacing="0"/>
+        <w:rPr>
+          <w:rFonts w:asciiTheme="minorEastAsia" w:hAnsiTheme="minorEastAsia" w:cs="Courier New"/>
+          <w:kern w:val="0"/>
+          <w:szCs w:val="24"/>
+        </w:rPr>
+      </w:pPr>
+    </w:p>
+    <w:p>
+      <w:pPr>
+        <w:autoSpaceDE w:val="0"/>
+        <w:autoSpaceDN w:val="0"/>
+        <w:adjustRightInd w:val="0"/>
+        <w:spacing w:before="0" w:beforeAutospacing="0" w:after="0" w:afterAutospacing="0"/>
+        <w:rPr>
+          <w:rFonts w:asciiTheme="minorEastAsia" w:hAnsiTheme="minorEastAsia" w:cs="Courier New"/>
+          <w:kern w:val="0"/>
+          <w:szCs w:val="24"/>
+        </w:rPr>
+      </w:pPr>
+    </w:p>
+    <w:p>
+      <w:pPr>
+        <w:autoSpaceDE w:val="0"/>
+        <w:autoSpaceDN w:val="0"/>
+        <w:adjustRightInd w:val="0"/>
+        <w:spacing w:before="0" w:beforeAutospacing="0" w:after="0" w:afterAutospacing="0"/>
+        <w:rPr>
+          <w:rFonts w:asciiTheme="minorEastAsia" w:hAnsiTheme="minorEastAsia" w:cs="Courier New"/>
+          <w:kern w:val="0"/>
+          <w:szCs w:val="24"/>
+        </w:rPr>
+      </w:pPr>
+    </w:p>
+    <w:p>
+      <w:pPr>
+        <w:autoSpaceDE w:val="0"/>
+        <w:autoSpaceDN w:val="0"/>
+        <w:adjustRightInd w:val="0"/>
+        <w:spacing w:before="0" w:beforeAutospacing="0" w:after="0" w:afterAutospacing="0"/>
+        <w:rPr>
+          <w:rFonts w:asciiTheme="minorEastAsia" w:hAnsiTheme="minorEastAsia" w:cs="Courier New"/>
+          <w:kern w:val="0"/>
+          <w:szCs w:val="24"/>
+        </w:rPr>
+      </w:pPr>
+    </w:p>
+    <w:p>
+      <w:pPr>
+        <w:autoSpaceDE w:val="0"/>
+        <w:autoSpaceDN w:val="0"/>
+        <w:adjustRightInd w:val="0"/>
+        <w:spacing w:before="0" w:beforeAutospacing="0" w:after="0" w:afterAutospacing="0"/>
+        <w:rPr>
+          <w:rFonts w:asciiTheme="minorEastAsia" w:hAnsiTheme="minorEastAsia" w:cs="Courier New"/>
+          <w:kern w:val="0"/>
+          <w:szCs w:val="24"/>
+        </w:rPr>
+      </w:pPr>
+    </w:p>
+    <w:p>
+      <w:pPr>
+        <w:autoSpaceDE w:val="0"/>
+        <w:autoSpaceDN w:val="0"/>
+        <w:adjustRightInd w:val="0"/>
+        <w:spacing w:before="0" w:beforeAutospacing="0" w:after="0" w:afterAutospacing="0"/>
+        <w:rPr>
+          <w:rFonts w:asciiTheme="minorEastAsia" w:hAnsiTheme="minorEastAsia" w:cs="Courier New"/>
           <w:kern w:val="0"/>
           <w:szCs w:val="24"/>
         </w:rPr>
@@ -2631,6 +3167,32 @@
       <w:r>
         <w:rPr>
           <w:rFonts w:ascii="Courier New" w:hAnsi="Courier New" w:cs="Courier New"/>
+          <w:color w:val="000000"/>
+          <w:kern w:val="0"/>
+          <w:sz w:val="20"/>
+          <w:szCs w:val="20"/>
+          <w:highlight w:val="lightGray"/>
+        </w:rPr>
+        <w:t>v=zeros(10000,3);</w:t>
+      </w:r>
+    </w:p>
+    <w:p>
+      <w:pPr>
+        <w:autoSpaceDE w:val="0"/>
+        <w:autoSpaceDN w:val="0"/>
+        <w:adjustRightInd w:val="0"/>
+        <w:spacing w:before="0" w:beforeAutospacing="0" w:after="0" w:afterAutospacing="0"/>
+        <w:rPr>
+          <w:rFonts w:ascii="Courier New" w:hAnsi="Courier New" w:cs="Courier New"/>
+          <w:kern w:val="0"/>
+          <w:sz w:val="20"/>
+          <w:szCs w:val="20"/>
+          <w:highlight w:val="lightGray"/>
+        </w:rPr>
+      </w:pPr>
+      <w:r>
+        <w:rPr>
+          <w:rFonts w:ascii="Courier New" w:hAnsi="Courier New" w:cs="Courier New"/>
           <w:color w:val="0000FF"/>
           <w:kern w:val="0"/>
           <w:sz w:val="20"/>
@@ -2648,107 +3210,155 @@
           <w:szCs w:val="20"/>
           <w:highlight w:val="lightGray"/>
         </w:rPr>
-        <w:t xml:space="preserve"> j=1:num</w:t>
-      </w:r>
-    </w:p>
-    <w:p>
-      <w:pPr>
-        <w:autoSpaceDE w:val="0"/>
-        <w:autoSpaceDN w:val="0"/>
-        <w:adjustRightInd w:val="0"/>
-        <w:spacing w:before="0" w:beforeAutospacing="0" w:after="0" w:afterAutospacing="0"/>
-        <w:rPr>
-          <w:rFonts w:ascii="Courier New" w:hAnsi="Courier New" w:cs="Courier New"/>
-          <w:kern w:val="0"/>
-          <w:sz w:val="20"/>
-          <w:szCs w:val="20"/>
-          <w:highlight w:val="lightGray"/>
-        </w:rPr>
-      </w:pPr>
-      <w:r>
-        <w:rPr>
-          <w:rFonts w:ascii="Courier New" w:hAnsi="Courier New" w:cs="Courier New"/>
-          <w:color w:val="000000"/>
-          <w:kern w:val="0"/>
-          <w:sz w:val="20"/>
-          <w:szCs w:val="20"/>
-          <w:highlight w:val="lightGray"/>
-        </w:rPr>
-        <w:t xml:space="preserve">    theta=j*(2*pi/num);</w:t>
-      </w:r>
-    </w:p>
-    <w:p>
-      <w:pPr>
-        <w:autoSpaceDE w:val="0"/>
-        <w:autoSpaceDN w:val="0"/>
-        <w:adjustRightInd w:val="0"/>
-        <w:spacing w:before="0" w:beforeAutospacing="0" w:after="0" w:afterAutospacing="0"/>
-        <w:rPr>
-          <w:rFonts w:ascii="Courier New" w:hAnsi="Courier New" w:cs="Courier New"/>
-          <w:kern w:val="0"/>
-          <w:sz w:val="20"/>
-          <w:szCs w:val="20"/>
-          <w:highlight w:val="lightGray"/>
-        </w:rPr>
-      </w:pPr>
-      <w:r>
-        <w:rPr>
-          <w:rFonts w:ascii="Courier New" w:hAnsi="Courier New" w:cs="Courier New"/>
-          <w:color w:val="000000"/>
-          <w:kern w:val="0"/>
-          <w:sz w:val="20"/>
-          <w:szCs w:val="20"/>
-          <w:highlight w:val="lightGray"/>
-        </w:rPr>
-        <w:t xml:space="preserve">    x1array(1)=real(</w:t>
-      </w:r>
-      <w:r>
-        <w:rPr>
-          <w:rFonts w:ascii="Courier New" w:hAnsi="Courier New" w:cs="Courier New" w:hint="eastAsia"/>
-          <w:color w:val="000000"/>
-          <w:kern w:val="0"/>
-          <w:sz w:val="20"/>
-          <w:szCs w:val="20"/>
-          <w:highlight w:val="lightGray"/>
-        </w:rPr>
-        <w:t>1</w:t>
-      </w:r>
-      <w:r>
-        <w:rPr>
-          <w:rFonts w:ascii="Courier New" w:hAnsi="Courier New" w:cs="Courier New"/>
-          <w:color w:val="000000"/>
-          <w:kern w:val="0"/>
-          <w:sz w:val="20"/>
-          <w:szCs w:val="20"/>
-          <w:highlight w:val="lightGray"/>
-        </w:rPr>
-        <w:t xml:space="preserve">*exp(1i*theta)); </w:t>
-      </w:r>
-    </w:p>
-    <w:p>
-      <w:pPr>
-        <w:autoSpaceDE w:val="0"/>
-        <w:autoSpaceDN w:val="0"/>
-        <w:adjustRightInd w:val="0"/>
-        <w:spacing w:before="0" w:beforeAutospacing="0" w:after="0" w:afterAutospacing="0"/>
-        <w:rPr>
-          <w:rFonts w:ascii="Courier New" w:hAnsi="Courier New" w:cs="Courier New"/>
-          <w:kern w:val="0"/>
-          <w:sz w:val="20"/>
-          <w:szCs w:val="20"/>
-          <w:highlight w:val="lightGray"/>
-        </w:rPr>
-      </w:pPr>
-      <w:r>
-        <w:rPr>
-          <w:rFonts w:ascii="Courier New" w:hAnsi="Courier New" w:cs="Courier New"/>
-          <w:color w:val="000000"/>
-          <w:kern w:val="0"/>
-          <w:sz w:val="20"/>
-          <w:szCs w:val="20"/>
-          <w:highlight w:val="lightGray"/>
-        </w:rPr>
-        <w:t xml:space="preserve">    x2array(1)=</w:t>
+        <w:t xml:space="preserve"> n=1:2 </w:t>
+      </w:r>
+      <w:r>
+        <w:rPr>
+          <w:rFonts w:ascii="Courier New" w:hAnsi="Courier New" w:cs="Courier New"/>
+          <w:color w:val="228B22"/>
+          <w:kern w:val="0"/>
+          <w:sz w:val="20"/>
+          <w:szCs w:val="20"/>
+          <w:highlight w:val="lightGray"/>
+        </w:rPr>
+        <w:t>%x(0) inside or outside of the limit cycle</w:t>
+      </w:r>
+    </w:p>
+    <w:p>
+      <w:pPr>
+        <w:autoSpaceDE w:val="0"/>
+        <w:autoSpaceDN w:val="0"/>
+        <w:adjustRightInd w:val="0"/>
+        <w:spacing w:before="0" w:beforeAutospacing="0" w:after="0" w:afterAutospacing="0"/>
+        <w:rPr>
+          <w:rFonts w:ascii="Courier New" w:hAnsi="Courier New" w:cs="Courier New"/>
+          <w:kern w:val="0"/>
+          <w:sz w:val="20"/>
+          <w:szCs w:val="20"/>
+          <w:highlight w:val="lightGray"/>
+        </w:rPr>
+      </w:pPr>
+      <w:r>
+        <w:rPr>
+          <w:rFonts w:ascii="Courier New" w:hAnsi="Courier New" w:cs="Courier New"/>
+          <w:color w:val="000000"/>
+          <w:kern w:val="0"/>
+          <w:sz w:val="20"/>
+          <w:szCs w:val="20"/>
+          <w:highlight w:val="lightGray"/>
+        </w:rPr>
+        <w:t xml:space="preserve">    </w:t>
+      </w:r>
+      <w:r>
+        <w:rPr>
+          <w:rFonts w:ascii="Courier New" w:hAnsi="Courier New" w:cs="Courier New"/>
+          <w:color w:val="0000FF"/>
+          <w:kern w:val="0"/>
+          <w:sz w:val="20"/>
+          <w:szCs w:val="20"/>
+          <w:highlight w:val="lightGray"/>
+        </w:rPr>
+        <w:t>for</w:t>
+      </w:r>
+      <w:r>
+        <w:rPr>
+          <w:rFonts w:ascii="Courier New" w:hAnsi="Courier New" w:cs="Courier New"/>
+          <w:color w:val="000000"/>
+          <w:kern w:val="0"/>
+          <w:sz w:val="20"/>
+          <w:szCs w:val="20"/>
+          <w:highlight w:val="lightGray"/>
+        </w:rPr>
+        <w:t xml:space="preserve"> j=1:num </w:t>
+      </w:r>
+      <w:r>
+        <w:rPr>
+          <w:rFonts w:ascii="Courier New" w:hAnsi="Courier New" w:cs="Courier New"/>
+          <w:color w:val="228B22"/>
+          <w:kern w:val="0"/>
+          <w:sz w:val="20"/>
+          <w:szCs w:val="20"/>
+          <w:highlight w:val="lightGray"/>
+        </w:rPr>
+        <w:t>% 8 kinds of x(0)</w:t>
+      </w:r>
+    </w:p>
+    <w:p>
+      <w:pPr>
+        <w:autoSpaceDE w:val="0"/>
+        <w:autoSpaceDN w:val="0"/>
+        <w:adjustRightInd w:val="0"/>
+        <w:spacing w:before="0" w:beforeAutospacing="0" w:after="0" w:afterAutospacing="0"/>
+        <w:rPr>
+          <w:rFonts w:ascii="Courier New" w:hAnsi="Courier New" w:cs="Courier New"/>
+          <w:kern w:val="0"/>
+          <w:sz w:val="20"/>
+          <w:szCs w:val="20"/>
+          <w:highlight w:val="lightGray"/>
+        </w:rPr>
+      </w:pPr>
+      <w:r>
+        <w:rPr>
+          <w:rFonts w:ascii="Courier New" w:hAnsi="Courier New" w:cs="Courier New"/>
+          <w:color w:val="000000"/>
+          <w:kern w:val="0"/>
+          <w:sz w:val="20"/>
+          <w:szCs w:val="20"/>
+          <w:highlight w:val="lightGray"/>
+        </w:rPr>
+        <w:t xml:space="preserve">        theta=j*(2*pi/num);</w:t>
+      </w:r>
+    </w:p>
+    <w:p>
+      <w:pPr>
+        <w:autoSpaceDE w:val="0"/>
+        <w:autoSpaceDN w:val="0"/>
+        <w:adjustRightInd w:val="0"/>
+        <w:spacing w:before="0" w:beforeAutospacing="0" w:after="0" w:afterAutospacing="0"/>
+        <w:rPr>
+          <w:rFonts w:ascii="Courier New" w:hAnsi="Courier New" w:cs="Courier New"/>
+          <w:kern w:val="0"/>
+          <w:sz w:val="20"/>
+          <w:szCs w:val="20"/>
+          <w:highlight w:val="lightGray"/>
+        </w:rPr>
+      </w:pPr>
+      <w:r>
+        <w:rPr>
+          <w:rFonts w:ascii="Courier New" w:hAnsi="Courier New" w:cs="Courier New"/>
+          <w:color w:val="000000"/>
+          <w:kern w:val="0"/>
+          <w:sz w:val="20"/>
+          <w:szCs w:val="20"/>
+          <w:highlight w:val="lightGray"/>
+        </w:rPr>
+        <w:t xml:space="preserve">        x1array(1)=real(n*exp(1i*theta)); </w:t>
+      </w:r>
+    </w:p>
+    <w:p>
+      <w:pPr>
+        <w:autoSpaceDE w:val="0"/>
+        <w:autoSpaceDN w:val="0"/>
+        <w:adjustRightInd w:val="0"/>
+        <w:spacing w:before="0" w:beforeAutospacing="0" w:after="0" w:afterAutospacing="0"/>
+        <w:rPr>
+          <w:rFonts w:ascii="Courier New" w:hAnsi="Courier New" w:cs="Courier New"/>
+          <w:kern w:val="0"/>
+          <w:sz w:val="20"/>
+          <w:szCs w:val="20"/>
+          <w:highlight w:val="lightGray"/>
+        </w:rPr>
+      </w:pPr>
+      <w:r>
+        <w:rPr>
+          <w:rFonts w:ascii="Courier New" w:hAnsi="Courier New" w:cs="Courier New"/>
+          <w:color w:val="000000"/>
+          <w:kern w:val="0"/>
+          <w:sz w:val="20"/>
+          <w:szCs w:val="20"/>
+          <w:highlight w:val="lightGray"/>
+        </w:rPr>
+        <w:t xml:space="preserve">        x2array(1)=</w:t>
       </w:r>
       <w:proofErr w:type="spellStart"/>
       <w:r>
@@ -2772,55 +3382,993 @@
           <w:szCs w:val="20"/>
           <w:highlight w:val="lightGray"/>
         </w:rPr>
+        <w:t>(n*exp(1i*theta));</w:t>
+      </w:r>
+    </w:p>
+    <w:p>
+      <w:pPr>
+        <w:autoSpaceDE w:val="0"/>
+        <w:autoSpaceDN w:val="0"/>
+        <w:adjustRightInd w:val="0"/>
+        <w:spacing w:before="0" w:beforeAutospacing="0" w:after="0" w:afterAutospacing="0"/>
+        <w:rPr>
+          <w:rFonts w:ascii="Courier New" w:hAnsi="Courier New" w:cs="Courier New"/>
+          <w:kern w:val="0"/>
+          <w:sz w:val="20"/>
+          <w:szCs w:val="20"/>
+          <w:highlight w:val="lightGray"/>
+        </w:rPr>
+      </w:pPr>
+      <w:r>
+        <w:rPr>
+          <w:rFonts w:ascii="Courier New" w:hAnsi="Courier New" w:cs="Courier New"/>
+          <w:color w:val="000000"/>
+          <w:kern w:val="0"/>
+          <w:sz w:val="20"/>
+          <w:szCs w:val="20"/>
+          <w:highlight w:val="lightGray"/>
+        </w:rPr>
+        <w:t xml:space="preserve"> </w:t>
+      </w:r>
+    </w:p>
+    <w:p>
+      <w:pPr>
+        <w:autoSpaceDE w:val="0"/>
+        <w:autoSpaceDN w:val="0"/>
+        <w:adjustRightInd w:val="0"/>
+        <w:spacing w:before="0" w:beforeAutospacing="0" w:after="0" w:afterAutospacing="0"/>
+        <w:rPr>
+          <w:rFonts w:ascii="Courier New" w:hAnsi="Courier New" w:cs="Courier New"/>
+          <w:kern w:val="0"/>
+          <w:sz w:val="20"/>
+          <w:szCs w:val="20"/>
+          <w:highlight w:val="lightGray"/>
+        </w:rPr>
+      </w:pPr>
+      <w:r>
+        <w:rPr>
+          <w:rFonts w:ascii="Courier New" w:hAnsi="Courier New" w:cs="Courier New"/>
+          <w:color w:val="000000"/>
+          <w:kern w:val="0"/>
+          <w:sz w:val="20"/>
+          <w:szCs w:val="20"/>
+          <w:highlight w:val="lightGray"/>
+        </w:rPr>
+        <w:t xml:space="preserve">        </w:t>
+      </w:r>
+      <w:r>
+        <w:rPr>
+          <w:rFonts w:ascii="Courier New" w:hAnsi="Courier New" w:cs="Courier New"/>
+          <w:color w:val="0000FF"/>
+          <w:kern w:val="0"/>
+          <w:sz w:val="20"/>
+          <w:szCs w:val="20"/>
+          <w:highlight w:val="lightGray"/>
+        </w:rPr>
+        <w:t>for</w:t>
+      </w:r>
+      <w:r>
+        <w:rPr>
+          <w:rFonts w:ascii="Courier New" w:hAnsi="Courier New" w:cs="Courier New"/>
+          <w:color w:val="000000"/>
+          <w:kern w:val="0"/>
+          <w:sz w:val="20"/>
+          <w:szCs w:val="20"/>
+          <w:highlight w:val="lightGray"/>
+        </w:rPr>
+        <w:t xml:space="preserve"> </w:t>
+      </w:r>
+      <w:proofErr w:type="spellStart"/>
+      <w:r>
+        <w:rPr>
+          <w:rFonts w:ascii="Courier New" w:hAnsi="Courier New" w:cs="Courier New"/>
+          <w:color w:val="000000"/>
+          <w:kern w:val="0"/>
+          <w:sz w:val="20"/>
+          <w:szCs w:val="20"/>
+          <w:highlight w:val="lightGray"/>
+        </w:rPr>
+        <w:t>i</w:t>
+      </w:r>
+      <w:proofErr w:type="spellEnd"/>
+      <w:r>
+        <w:rPr>
+          <w:rFonts w:ascii="Courier New" w:hAnsi="Courier New" w:cs="Courier New"/>
+          <w:color w:val="000000"/>
+          <w:kern w:val="0"/>
+          <w:sz w:val="20"/>
+          <w:szCs w:val="20"/>
+          <w:highlight w:val="lightGray"/>
+        </w:rPr>
+        <w:t>=1:10000-1</w:t>
+      </w:r>
+    </w:p>
+    <w:p>
+      <w:pPr>
+        <w:autoSpaceDE w:val="0"/>
+        <w:autoSpaceDN w:val="0"/>
+        <w:adjustRightInd w:val="0"/>
+        <w:spacing w:before="0" w:beforeAutospacing="0" w:after="0" w:afterAutospacing="0"/>
+        <w:rPr>
+          <w:rFonts w:ascii="Courier New" w:hAnsi="Courier New" w:cs="Courier New"/>
+          <w:kern w:val="0"/>
+          <w:sz w:val="20"/>
+          <w:szCs w:val="20"/>
+          <w:highlight w:val="lightGray"/>
+        </w:rPr>
+      </w:pPr>
+      <w:r>
+        <w:rPr>
+          <w:rFonts w:ascii="Courier New" w:hAnsi="Courier New" w:cs="Courier New"/>
+          <w:color w:val="000000"/>
+          <w:kern w:val="0"/>
+          <w:sz w:val="20"/>
+          <w:szCs w:val="20"/>
+          <w:highlight w:val="lightGray"/>
+        </w:rPr>
+        <w:t xml:space="preserve">            x(1)=x1array(</w:t>
+      </w:r>
+      <w:proofErr w:type="spellStart"/>
+      <w:r>
+        <w:rPr>
+          <w:rFonts w:ascii="Courier New" w:hAnsi="Courier New" w:cs="Courier New"/>
+          <w:color w:val="000000"/>
+          <w:kern w:val="0"/>
+          <w:sz w:val="20"/>
+          <w:szCs w:val="20"/>
+          <w:highlight w:val="lightGray"/>
+        </w:rPr>
+        <w:t>i</w:t>
+      </w:r>
+      <w:proofErr w:type="spellEnd"/>
+      <w:r>
+        <w:rPr>
+          <w:rFonts w:ascii="Courier New" w:hAnsi="Courier New" w:cs="Courier New"/>
+          <w:color w:val="000000"/>
+          <w:kern w:val="0"/>
+          <w:sz w:val="20"/>
+          <w:szCs w:val="20"/>
+          <w:highlight w:val="lightGray"/>
+        </w:rPr>
+        <w:t>); x(2)=x2array(</w:t>
+      </w:r>
+      <w:proofErr w:type="spellStart"/>
+      <w:r>
+        <w:rPr>
+          <w:rFonts w:ascii="Courier New" w:hAnsi="Courier New" w:cs="Courier New"/>
+          <w:color w:val="000000"/>
+          <w:kern w:val="0"/>
+          <w:sz w:val="20"/>
+          <w:szCs w:val="20"/>
+          <w:highlight w:val="lightGray"/>
+        </w:rPr>
+        <w:t>i</w:t>
+      </w:r>
+      <w:proofErr w:type="spellEnd"/>
+      <w:r>
+        <w:rPr>
+          <w:rFonts w:ascii="Courier New" w:hAnsi="Courier New" w:cs="Courier New"/>
+          <w:color w:val="000000"/>
+          <w:kern w:val="0"/>
+          <w:sz w:val="20"/>
+          <w:szCs w:val="20"/>
+          <w:highlight w:val="lightGray"/>
+        </w:rPr>
+        <w:t>);</w:t>
+      </w:r>
+    </w:p>
+    <w:p>
+      <w:pPr>
+        <w:autoSpaceDE w:val="0"/>
+        <w:autoSpaceDN w:val="0"/>
+        <w:adjustRightInd w:val="0"/>
+        <w:spacing w:before="0" w:beforeAutospacing="0" w:after="0" w:afterAutospacing="0"/>
+        <w:rPr>
+          <w:rFonts w:ascii="Courier New" w:hAnsi="Courier New" w:cs="Courier New"/>
+          <w:kern w:val="0"/>
+          <w:sz w:val="20"/>
+          <w:szCs w:val="20"/>
+          <w:highlight w:val="lightGray"/>
+        </w:rPr>
+      </w:pPr>
+      <w:r>
+        <w:rPr>
+          <w:rFonts w:ascii="Courier New" w:hAnsi="Courier New" w:cs="Courier New"/>
+          <w:color w:val="000000"/>
+          <w:kern w:val="0"/>
+          <w:sz w:val="20"/>
+          <w:szCs w:val="20"/>
+          <w:highlight w:val="lightGray"/>
+        </w:rPr>
+        <w:t xml:space="preserve">            v(</w:t>
+      </w:r>
+      <w:proofErr w:type="spellStart"/>
+      <w:r>
+        <w:rPr>
+          <w:rFonts w:ascii="Courier New" w:hAnsi="Courier New" w:cs="Courier New"/>
+          <w:color w:val="000000"/>
+          <w:kern w:val="0"/>
+          <w:sz w:val="20"/>
+          <w:szCs w:val="20"/>
+          <w:highlight w:val="lightGray"/>
+        </w:rPr>
+        <w:t>i</w:t>
+      </w:r>
+      <w:proofErr w:type="spellEnd"/>
+      <w:r>
+        <w:rPr>
+          <w:rFonts w:ascii="Courier New" w:hAnsi="Courier New" w:cs="Courier New"/>
+          <w:color w:val="000000"/>
+          <w:kern w:val="0"/>
+          <w:sz w:val="20"/>
+          <w:szCs w:val="20"/>
+          <w:highlight w:val="lightGray"/>
+        </w:rPr>
+        <w:t>)=0.5*(x(1)*x(1)+x(2)*x(2));</w:t>
+      </w:r>
+      <w:r>
+        <w:rPr>
+          <w:rFonts w:ascii="Courier New" w:hAnsi="Courier New" w:cs="Courier New"/>
+          <w:color w:val="228B22"/>
+          <w:kern w:val="0"/>
+          <w:sz w:val="20"/>
+          <w:szCs w:val="20"/>
+          <w:highlight w:val="lightGray"/>
+        </w:rPr>
+        <w:t>%v(x1,x2)=0.5(x1^2+x2^2)</w:t>
+      </w:r>
+    </w:p>
+    <w:p>
+      <w:pPr>
+        <w:autoSpaceDE w:val="0"/>
+        <w:autoSpaceDN w:val="0"/>
+        <w:adjustRightInd w:val="0"/>
+        <w:spacing w:before="0" w:beforeAutospacing="0" w:after="0" w:afterAutospacing="0"/>
+        <w:rPr>
+          <w:rFonts w:ascii="Courier New" w:hAnsi="Courier New" w:cs="Courier New"/>
+          <w:kern w:val="0"/>
+          <w:sz w:val="20"/>
+          <w:szCs w:val="20"/>
+          <w:highlight w:val="lightGray"/>
+        </w:rPr>
+      </w:pPr>
+      <w:r>
+        <w:rPr>
+          <w:rFonts w:ascii="Courier New" w:hAnsi="Courier New" w:cs="Courier New"/>
+          <w:color w:val="000000"/>
+          <w:kern w:val="0"/>
+          <w:sz w:val="20"/>
+          <w:szCs w:val="20"/>
+          <w:highlight w:val="lightGray"/>
+        </w:rPr>
+        <w:t xml:space="preserve">            x1dot=x(2)-(4*x(1)*x(1)+x(2)*x(2)-4)*x(1);</w:t>
+      </w:r>
+    </w:p>
+    <w:p>
+      <w:pPr>
+        <w:autoSpaceDE w:val="0"/>
+        <w:autoSpaceDN w:val="0"/>
+        <w:adjustRightInd w:val="0"/>
+        <w:spacing w:before="0" w:beforeAutospacing="0" w:after="0" w:afterAutospacing="0"/>
+        <w:rPr>
+          <w:rFonts w:ascii="Courier New" w:hAnsi="Courier New" w:cs="Courier New"/>
+          <w:kern w:val="0"/>
+          <w:sz w:val="20"/>
+          <w:szCs w:val="20"/>
+          <w:highlight w:val="lightGray"/>
+        </w:rPr>
+      </w:pPr>
+      <w:r>
+        <w:rPr>
+          <w:rFonts w:ascii="Courier New" w:hAnsi="Courier New" w:cs="Courier New"/>
+          <w:color w:val="000000"/>
+          <w:kern w:val="0"/>
+          <w:sz w:val="20"/>
+          <w:szCs w:val="20"/>
+          <w:highlight w:val="lightGray"/>
+        </w:rPr>
+        <w:t xml:space="preserve">            x2dot=-x(1)-(4*x(1)*x(1)+x(2)*x(2)-4)*x(2);</w:t>
+      </w:r>
+    </w:p>
+    <w:p>
+      <w:pPr>
+        <w:autoSpaceDE w:val="0"/>
+        <w:autoSpaceDN w:val="0"/>
+        <w:adjustRightInd w:val="0"/>
+        <w:spacing w:before="0" w:beforeAutospacing="0" w:after="0" w:afterAutospacing="0"/>
+        <w:rPr>
+          <w:rFonts w:ascii="Courier New" w:hAnsi="Courier New" w:cs="Courier New"/>
+          <w:kern w:val="0"/>
+          <w:sz w:val="20"/>
+          <w:szCs w:val="20"/>
+          <w:highlight w:val="lightGray"/>
+        </w:rPr>
+      </w:pPr>
+      <w:r>
+        <w:rPr>
+          <w:rFonts w:ascii="Courier New" w:hAnsi="Courier New" w:cs="Courier New"/>
+          <w:color w:val="000000"/>
+          <w:kern w:val="0"/>
+          <w:sz w:val="20"/>
+          <w:szCs w:val="20"/>
+          <w:highlight w:val="lightGray"/>
+        </w:rPr>
+        <w:t xml:space="preserve">            x1array(i+1)=x(1)+x1dot*0.001;</w:t>
+      </w:r>
+    </w:p>
+    <w:p>
+      <w:pPr>
+        <w:autoSpaceDE w:val="0"/>
+        <w:autoSpaceDN w:val="0"/>
+        <w:adjustRightInd w:val="0"/>
+        <w:spacing w:before="0" w:beforeAutospacing="0" w:after="0" w:afterAutospacing="0"/>
+        <w:rPr>
+          <w:rFonts w:ascii="Courier New" w:hAnsi="Courier New" w:cs="Courier New"/>
+          <w:kern w:val="0"/>
+          <w:sz w:val="20"/>
+          <w:szCs w:val="20"/>
+          <w:highlight w:val="lightGray"/>
+        </w:rPr>
+      </w:pPr>
+      <w:r>
+        <w:rPr>
+          <w:rFonts w:ascii="Courier New" w:hAnsi="Courier New" w:cs="Courier New"/>
+          <w:color w:val="000000"/>
+          <w:kern w:val="0"/>
+          <w:sz w:val="20"/>
+          <w:szCs w:val="20"/>
+          <w:highlight w:val="lightGray"/>
+        </w:rPr>
+        <w:t xml:space="preserve">            x2array(i+1)=x(2)+x2dot*0.001;</w:t>
+      </w:r>
+    </w:p>
+    <w:p>
+      <w:pPr>
+        <w:autoSpaceDE w:val="0"/>
+        <w:autoSpaceDN w:val="0"/>
+        <w:adjustRightInd w:val="0"/>
+        <w:spacing w:before="0" w:beforeAutospacing="0" w:after="0" w:afterAutospacing="0"/>
+        <w:rPr>
+          <w:rFonts w:ascii="Courier New" w:hAnsi="Courier New" w:cs="Courier New"/>
+          <w:kern w:val="0"/>
+          <w:sz w:val="20"/>
+          <w:szCs w:val="20"/>
+          <w:highlight w:val="lightGray"/>
+        </w:rPr>
+      </w:pPr>
+      <w:r>
+        <w:rPr>
+          <w:rFonts w:ascii="Courier New" w:hAnsi="Courier New" w:cs="Courier New"/>
+          <w:color w:val="000000"/>
+          <w:kern w:val="0"/>
+          <w:sz w:val="20"/>
+          <w:szCs w:val="20"/>
+          <w:highlight w:val="lightGray"/>
+        </w:rPr>
+        <w:t xml:space="preserve">        </w:t>
+      </w:r>
+      <w:r>
+        <w:rPr>
+          <w:rFonts w:ascii="Courier New" w:hAnsi="Courier New" w:cs="Courier New"/>
+          <w:color w:val="0000FF"/>
+          <w:kern w:val="0"/>
+          <w:sz w:val="20"/>
+          <w:szCs w:val="20"/>
+          <w:highlight w:val="lightGray"/>
+        </w:rPr>
+        <w:t>end</w:t>
+      </w:r>
+    </w:p>
+    <w:p>
+      <w:pPr>
+        <w:autoSpaceDE w:val="0"/>
+        <w:autoSpaceDN w:val="0"/>
+        <w:adjustRightInd w:val="0"/>
+        <w:spacing w:before="0" w:beforeAutospacing="0" w:after="0" w:afterAutospacing="0"/>
+        <w:rPr>
+          <w:rFonts w:ascii="Courier New" w:hAnsi="Courier New" w:cs="Courier New"/>
+          <w:kern w:val="0"/>
+          <w:sz w:val="20"/>
+          <w:szCs w:val="20"/>
+          <w:highlight w:val="lightGray"/>
+        </w:rPr>
+      </w:pPr>
+      <w:r>
+        <w:rPr>
+          <w:rFonts w:ascii="Courier New" w:hAnsi="Courier New" w:cs="Courier New"/>
+          <w:color w:val="0000FF"/>
+          <w:kern w:val="0"/>
+          <w:sz w:val="20"/>
+          <w:szCs w:val="20"/>
+          <w:highlight w:val="lightGray"/>
+        </w:rPr>
+        <w:t xml:space="preserve"> </w:t>
+      </w:r>
+    </w:p>
+    <w:p>
+      <w:pPr>
+        <w:autoSpaceDE w:val="0"/>
+        <w:autoSpaceDN w:val="0"/>
+        <w:adjustRightInd w:val="0"/>
+        <w:spacing w:before="0" w:beforeAutospacing="0" w:after="0" w:afterAutospacing="0"/>
+        <w:rPr>
+          <w:rFonts w:ascii="Courier New" w:hAnsi="Courier New" w:cs="Courier New"/>
+          <w:kern w:val="0"/>
+          <w:sz w:val="20"/>
+          <w:szCs w:val="20"/>
+          <w:highlight w:val="lightGray"/>
+        </w:rPr>
+      </w:pPr>
+      <w:r>
+        <w:rPr>
+          <w:rFonts w:ascii="Courier New" w:hAnsi="Courier New" w:cs="Courier New"/>
+          <w:color w:val="000000"/>
+          <w:kern w:val="0"/>
+          <w:sz w:val="20"/>
+          <w:szCs w:val="20"/>
+          <w:highlight w:val="lightGray"/>
+        </w:rPr>
+        <w:t xml:space="preserve">        </w:t>
+      </w:r>
+      <w:proofErr w:type="spellStart"/>
+      <w:r>
+        <w:rPr>
+          <w:rFonts w:ascii="Courier New" w:hAnsi="Courier New" w:cs="Courier New"/>
+          <w:color w:val="000000"/>
+          <w:kern w:val="0"/>
+          <w:sz w:val="20"/>
+          <w:szCs w:val="20"/>
+          <w:highlight w:val="lightGray"/>
+        </w:rPr>
+        <w:t>xlabel</w:t>
+      </w:r>
+      <w:proofErr w:type="spellEnd"/>
+      <w:r>
+        <w:rPr>
+          <w:rFonts w:ascii="Courier New" w:hAnsi="Courier New" w:cs="Courier New"/>
+          <w:color w:val="000000"/>
+          <w:kern w:val="0"/>
+          <w:sz w:val="20"/>
+          <w:szCs w:val="20"/>
+          <w:highlight w:val="lightGray"/>
+        </w:rPr>
         <w:t>(</w:t>
       </w:r>
       <w:r>
         <w:rPr>
-          <w:rFonts w:ascii="Courier New" w:hAnsi="Courier New" w:cs="Courier New" w:hint="eastAsia"/>
-          <w:color w:val="000000"/>
-          <w:kern w:val="0"/>
-          <w:sz w:val="20"/>
-          <w:szCs w:val="20"/>
-          <w:highlight w:val="lightGray"/>
-        </w:rPr>
-        <w:t>1</w:t>
-      </w:r>
-      <w:r>
-        <w:rPr>
-          <w:rFonts w:ascii="Courier New" w:hAnsi="Courier New" w:cs="Courier New"/>
-          <w:color w:val="000000"/>
-          <w:kern w:val="0"/>
-          <w:sz w:val="20"/>
-          <w:szCs w:val="20"/>
-          <w:highlight w:val="lightGray"/>
-        </w:rPr>
-        <w:t>*exp(1i*theta));</w:t>
-      </w:r>
-    </w:p>
-    <w:p>
-      <w:pPr>
-        <w:autoSpaceDE w:val="0"/>
-        <w:autoSpaceDN w:val="0"/>
-        <w:adjustRightInd w:val="0"/>
-        <w:spacing w:before="0" w:beforeAutospacing="0" w:after="0" w:afterAutospacing="0"/>
-        <w:rPr>
-          <w:rFonts w:ascii="Courier New" w:hAnsi="Courier New" w:cs="Courier New"/>
-          <w:kern w:val="0"/>
-          <w:sz w:val="20"/>
-          <w:szCs w:val="20"/>
-          <w:highlight w:val="lightGray"/>
-        </w:rPr>
-      </w:pPr>
-      <w:r>
-        <w:rPr>
-          <w:rFonts w:ascii="Courier New" w:hAnsi="Courier New" w:cs="Courier New"/>
-          <w:color w:val="000000"/>
-          <w:kern w:val="0"/>
-          <w:sz w:val="20"/>
-          <w:szCs w:val="20"/>
-          <w:highlight w:val="lightGray"/>
-        </w:rPr>
-        <w:t xml:space="preserve"> </w:t>
+          <w:rFonts w:ascii="Courier New" w:hAnsi="Courier New" w:cs="Courier New"/>
+          <w:color w:val="A020F0"/>
+          <w:kern w:val="0"/>
+          <w:sz w:val="20"/>
+          <w:szCs w:val="20"/>
+          <w:highlight w:val="lightGray"/>
+        </w:rPr>
+        <w:t>'x(1)'</w:t>
+      </w:r>
+      <w:r>
+        <w:rPr>
+          <w:rFonts w:ascii="Courier New" w:hAnsi="Courier New" w:cs="Courier New"/>
+          <w:color w:val="000000"/>
+          <w:kern w:val="0"/>
+          <w:sz w:val="20"/>
+          <w:szCs w:val="20"/>
+          <w:highlight w:val="lightGray"/>
+        </w:rPr>
+        <w:t>);</w:t>
+      </w:r>
+    </w:p>
+    <w:p>
+      <w:pPr>
+        <w:autoSpaceDE w:val="0"/>
+        <w:autoSpaceDN w:val="0"/>
+        <w:adjustRightInd w:val="0"/>
+        <w:spacing w:before="0" w:beforeAutospacing="0" w:after="0" w:afterAutospacing="0"/>
+        <w:rPr>
+          <w:rFonts w:ascii="Courier New" w:hAnsi="Courier New" w:cs="Courier New"/>
+          <w:kern w:val="0"/>
+          <w:sz w:val="20"/>
+          <w:szCs w:val="20"/>
+          <w:highlight w:val="lightGray"/>
+        </w:rPr>
+      </w:pPr>
+      <w:r>
+        <w:rPr>
+          <w:rFonts w:ascii="Courier New" w:hAnsi="Courier New" w:cs="Courier New"/>
+          <w:color w:val="000000"/>
+          <w:kern w:val="0"/>
+          <w:sz w:val="20"/>
+          <w:szCs w:val="20"/>
+          <w:highlight w:val="lightGray"/>
+        </w:rPr>
+        <w:t xml:space="preserve">        </w:t>
+      </w:r>
+      <w:proofErr w:type="spellStart"/>
+      <w:r>
+        <w:rPr>
+          <w:rFonts w:ascii="Courier New" w:hAnsi="Courier New" w:cs="Courier New"/>
+          <w:color w:val="000000"/>
+          <w:kern w:val="0"/>
+          <w:sz w:val="20"/>
+          <w:szCs w:val="20"/>
+          <w:highlight w:val="lightGray"/>
+        </w:rPr>
+        <w:t>ylabel</w:t>
+      </w:r>
+      <w:proofErr w:type="spellEnd"/>
+      <w:r>
+        <w:rPr>
+          <w:rFonts w:ascii="Courier New" w:hAnsi="Courier New" w:cs="Courier New"/>
+          <w:color w:val="000000"/>
+          <w:kern w:val="0"/>
+          <w:sz w:val="20"/>
+          <w:szCs w:val="20"/>
+          <w:highlight w:val="lightGray"/>
+        </w:rPr>
+        <w:t>(</w:t>
+      </w:r>
+      <w:r>
+        <w:rPr>
+          <w:rFonts w:ascii="Courier New" w:hAnsi="Courier New" w:cs="Courier New"/>
+          <w:color w:val="A020F0"/>
+          <w:kern w:val="0"/>
+          <w:sz w:val="20"/>
+          <w:szCs w:val="20"/>
+          <w:highlight w:val="lightGray"/>
+        </w:rPr>
+        <w:t>'x(2)'</w:t>
+      </w:r>
+      <w:r>
+        <w:rPr>
+          <w:rFonts w:ascii="Courier New" w:hAnsi="Courier New" w:cs="Courier New"/>
+          <w:color w:val="000000"/>
+          <w:kern w:val="0"/>
+          <w:sz w:val="20"/>
+          <w:szCs w:val="20"/>
+          <w:highlight w:val="lightGray"/>
+        </w:rPr>
+        <w:t>);</w:t>
+      </w:r>
+    </w:p>
+    <w:p>
+      <w:pPr>
+        <w:autoSpaceDE w:val="0"/>
+        <w:autoSpaceDN w:val="0"/>
+        <w:adjustRightInd w:val="0"/>
+        <w:spacing w:before="0" w:beforeAutospacing="0" w:after="0" w:afterAutospacing="0"/>
+        <w:rPr>
+          <w:rFonts w:ascii="Courier New" w:hAnsi="Courier New" w:cs="Courier New"/>
+          <w:kern w:val="0"/>
+          <w:sz w:val="20"/>
+          <w:szCs w:val="20"/>
+          <w:highlight w:val="lightGray"/>
+        </w:rPr>
+      </w:pPr>
+      <w:r>
+        <w:rPr>
+          <w:rFonts w:ascii="Courier New" w:hAnsi="Courier New" w:cs="Courier New"/>
+          <w:color w:val="000000"/>
+          <w:kern w:val="0"/>
+          <w:sz w:val="20"/>
+          <w:szCs w:val="20"/>
+          <w:highlight w:val="lightGray"/>
+        </w:rPr>
+        <w:t xml:space="preserve">        </w:t>
+      </w:r>
+      <w:proofErr w:type="spellStart"/>
+      <w:r>
+        <w:rPr>
+          <w:rFonts w:ascii="Courier New" w:hAnsi="Courier New" w:cs="Courier New"/>
+          <w:color w:val="000000"/>
+          <w:kern w:val="0"/>
+          <w:sz w:val="20"/>
+          <w:szCs w:val="20"/>
+          <w:highlight w:val="lightGray"/>
+        </w:rPr>
+        <w:t>zlabel</w:t>
+      </w:r>
+      <w:proofErr w:type="spellEnd"/>
+      <w:r>
+        <w:rPr>
+          <w:rFonts w:ascii="Courier New" w:hAnsi="Courier New" w:cs="Courier New"/>
+          <w:color w:val="000000"/>
+          <w:kern w:val="0"/>
+          <w:sz w:val="20"/>
+          <w:szCs w:val="20"/>
+          <w:highlight w:val="lightGray"/>
+        </w:rPr>
+        <w:t>(</w:t>
+      </w:r>
+      <w:r>
+        <w:rPr>
+          <w:rFonts w:ascii="Courier New" w:hAnsi="Courier New" w:cs="Courier New"/>
+          <w:color w:val="A020F0"/>
+          <w:kern w:val="0"/>
+          <w:sz w:val="20"/>
+          <w:szCs w:val="20"/>
+          <w:highlight w:val="lightGray"/>
+        </w:rPr>
+        <w:t>'v(x)'</w:t>
+      </w:r>
+      <w:r>
+        <w:rPr>
+          <w:rFonts w:ascii="Courier New" w:hAnsi="Courier New" w:cs="Courier New"/>
+          <w:color w:val="000000"/>
+          <w:kern w:val="0"/>
+          <w:sz w:val="20"/>
+          <w:szCs w:val="20"/>
+          <w:highlight w:val="lightGray"/>
+        </w:rPr>
+        <w:t>);</w:t>
+      </w:r>
+    </w:p>
+    <w:p>
+      <w:pPr>
+        <w:autoSpaceDE w:val="0"/>
+        <w:autoSpaceDN w:val="0"/>
+        <w:adjustRightInd w:val="0"/>
+        <w:spacing w:before="0" w:beforeAutospacing="0" w:after="0" w:afterAutospacing="0"/>
+        <w:rPr>
+          <w:rFonts w:ascii="Courier New" w:hAnsi="Courier New" w:cs="Courier New"/>
+          <w:kern w:val="0"/>
+          <w:sz w:val="20"/>
+          <w:szCs w:val="20"/>
+          <w:highlight w:val="lightGray"/>
+        </w:rPr>
+      </w:pPr>
+      <w:r>
+        <w:rPr>
+          <w:rFonts w:ascii="Courier New" w:hAnsi="Courier New" w:cs="Courier New"/>
+          <w:color w:val="000000"/>
+          <w:kern w:val="0"/>
+          <w:sz w:val="20"/>
+          <w:szCs w:val="20"/>
+          <w:highlight w:val="lightGray"/>
+        </w:rPr>
+        <w:t xml:space="preserve">        time=1:10000-1;</w:t>
+      </w:r>
+    </w:p>
+    <w:p>
+      <w:pPr>
+        <w:autoSpaceDE w:val="0"/>
+        <w:autoSpaceDN w:val="0"/>
+        <w:adjustRightInd w:val="0"/>
+        <w:spacing w:before="0" w:beforeAutospacing="0" w:after="0" w:afterAutospacing="0"/>
+        <w:rPr>
+          <w:rFonts w:ascii="Courier New" w:hAnsi="Courier New" w:cs="Courier New"/>
+          <w:kern w:val="0"/>
+          <w:sz w:val="20"/>
+          <w:szCs w:val="20"/>
+          <w:highlight w:val="lightGray"/>
+        </w:rPr>
+      </w:pPr>
+      <w:r>
+        <w:rPr>
+          <w:rFonts w:ascii="Courier New" w:hAnsi="Courier New" w:cs="Courier New"/>
+          <w:color w:val="000000"/>
+          <w:kern w:val="0"/>
+          <w:sz w:val="20"/>
+          <w:szCs w:val="20"/>
+          <w:highlight w:val="lightGray"/>
+        </w:rPr>
+        <w:t xml:space="preserve">        </w:t>
+      </w:r>
+      <w:proofErr w:type="spellStart"/>
+      <w:r>
+        <w:rPr>
+          <w:rFonts w:ascii="Courier New" w:hAnsi="Courier New" w:cs="Courier New"/>
+          <w:color w:val="000000"/>
+          <w:kern w:val="0"/>
+          <w:sz w:val="20"/>
+          <w:szCs w:val="20"/>
+          <w:highlight w:val="lightGray"/>
+        </w:rPr>
+        <w:t>xt</w:t>
+      </w:r>
+      <w:proofErr w:type="spellEnd"/>
+      <w:r>
+        <w:rPr>
+          <w:rFonts w:ascii="Courier New" w:hAnsi="Courier New" w:cs="Courier New"/>
+          <w:color w:val="000000"/>
+          <w:kern w:val="0"/>
+          <w:sz w:val="20"/>
+          <w:szCs w:val="20"/>
+          <w:highlight w:val="lightGray"/>
+        </w:rPr>
+        <w:t>=x1array(time);</w:t>
+      </w:r>
+    </w:p>
+    <w:p>
+      <w:pPr>
+        <w:autoSpaceDE w:val="0"/>
+        <w:autoSpaceDN w:val="0"/>
+        <w:adjustRightInd w:val="0"/>
+        <w:spacing w:before="0" w:beforeAutospacing="0" w:after="0" w:afterAutospacing="0"/>
+        <w:rPr>
+          <w:rFonts w:ascii="Courier New" w:hAnsi="Courier New" w:cs="Courier New"/>
+          <w:kern w:val="0"/>
+          <w:sz w:val="20"/>
+          <w:szCs w:val="20"/>
+          <w:highlight w:val="lightGray"/>
+        </w:rPr>
+      </w:pPr>
+      <w:r>
+        <w:rPr>
+          <w:rFonts w:ascii="Courier New" w:hAnsi="Courier New" w:cs="Courier New"/>
+          <w:color w:val="000000"/>
+          <w:kern w:val="0"/>
+          <w:sz w:val="20"/>
+          <w:szCs w:val="20"/>
+          <w:highlight w:val="lightGray"/>
+        </w:rPr>
+        <w:t xml:space="preserve">        </w:t>
+      </w:r>
+      <w:proofErr w:type="spellStart"/>
+      <w:r>
+        <w:rPr>
+          <w:rFonts w:ascii="Courier New" w:hAnsi="Courier New" w:cs="Courier New"/>
+          <w:color w:val="000000"/>
+          <w:kern w:val="0"/>
+          <w:sz w:val="20"/>
+          <w:szCs w:val="20"/>
+          <w:highlight w:val="lightGray"/>
+        </w:rPr>
+        <w:t>yt</w:t>
+      </w:r>
+      <w:proofErr w:type="spellEnd"/>
+      <w:r>
+        <w:rPr>
+          <w:rFonts w:ascii="Courier New" w:hAnsi="Courier New" w:cs="Courier New"/>
+          <w:color w:val="000000"/>
+          <w:kern w:val="0"/>
+          <w:sz w:val="20"/>
+          <w:szCs w:val="20"/>
+          <w:highlight w:val="lightGray"/>
+        </w:rPr>
+        <w:t>=x2array(time);</w:t>
+      </w:r>
+    </w:p>
+    <w:p>
+      <w:pPr>
+        <w:autoSpaceDE w:val="0"/>
+        <w:autoSpaceDN w:val="0"/>
+        <w:adjustRightInd w:val="0"/>
+        <w:spacing w:before="0" w:beforeAutospacing="0" w:after="0" w:afterAutospacing="0"/>
+        <w:rPr>
+          <w:rFonts w:ascii="Courier New" w:hAnsi="Courier New" w:cs="Courier New"/>
+          <w:kern w:val="0"/>
+          <w:sz w:val="20"/>
+          <w:szCs w:val="20"/>
+          <w:highlight w:val="lightGray"/>
+        </w:rPr>
+      </w:pPr>
+      <w:r>
+        <w:rPr>
+          <w:rFonts w:ascii="Courier New" w:hAnsi="Courier New" w:cs="Courier New"/>
+          <w:color w:val="000000"/>
+          <w:kern w:val="0"/>
+          <w:sz w:val="20"/>
+          <w:szCs w:val="20"/>
+          <w:highlight w:val="lightGray"/>
+        </w:rPr>
+        <w:t xml:space="preserve">        </w:t>
+      </w:r>
+      <w:proofErr w:type="spellStart"/>
+      <w:r>
+        <w:rPr>
+          <w:rFonts w:ascii="Courier New" w:hAnsi="Courier New" w:cs="Courier New"/>
+          <w:color w:val="000000"/>
+          <w:kern w:val="0"/>
+          <w:sz w:val="20"/>
+          <w:szCs w:val="20"/>
+          <w:highlight w:val="lightGray"/>
+        </w:rPr>
+        <w:t>zt</w:t>
+      </w:r>
+      <w:proofErr w:type="spellEnd"/>
+      <w:r>
+        <w:rPr>
+          <w:rFonts w:ascii="Courier New" w:hAnsi="Courier New" w:cs="Courier New"/>
+          <w:color w:val="000000"/>
+          <w:kern w:val="0"/>
+          <w:sz w:val="20"/>
+          <w:szCs w:val="20"/>
+          <w:highlight w:val="lightGray"/>
+        </w:rPr>
+        <w:t>=v(time);</w:t>
+      </w:r>
+    </w:p>
+    <w:p>
+      <w:pPr>
+        <w:autoSpaceDE w:val="0"/>
+        <w:autoSpaceDN w:val="0"/>
+        <w:adjustRightInd w:val="0"/>
+        <w:spacing w:before="0" w:beforeAutospacing="0" w:after="0" w:afterAutospacing="0"/>
+        <w:rPr>
+          <w:rFonts w:ascii="Courier New" w:hAnsi="Courier New" w:cs="Courier New"/>
+          <w:kern w:val="0"/>
+          <w:sz w:val="20"/>
+          <w:szCs w:val="20"/>
+          <w:highlight w:val="lightGray"/>
+        </w:rPr>
+      </w:pPr>
+      <w:r>
+        <w:rPr>
+          <w:rFonts w:ascii="Courier New" w:hAnsi="Courier New" w:cs="Courier New"/>
+          <w:color w:val="000000"/>
+          <w:kern w:val="0"/>
+          <w:sz w:val="20"/>
+          <w:szCs w:val="20"/>
+          <w:highlight w:val="lightGray"/>
+        </w:rPr>
+        <w:t xml:space="preserve">        plot3(</w:t>
+      </w:r>
+      <w:proofErr w:type="spellStart"/>
+      <w:r>
+        <w:rPr>
+          <w:rFonts w:ascii="Courier New" w:hAnsi="Courier New" w:cs="Courier New"/>
+          <w:color w:val="000000"/>
+          <w:kern w:val="0"/>
+          <w:sz w:val="20"/>
+          <w:szCs w:val="20"/>
+          <w:highlight w:val="lightGray"/>
+        </w:rPr>
+        <w:t>xt,yt,zt</w:t>
+      </w:r>
+      <w:proofErr w:type="spellEnd"/>
+      <w:r>
+        <w:rPr>
+          <w:rFonts w:ascii="Courier New" w:hAnsi="Courier New" w:cs="Courier New"/>
+          <w:color w:val="000000"/>
+          <w:kern w:val="0"/>
+          <w:sz w:val="20"/>
+          <w:szCs w:val="20"/>
+          <w:highlight w:val="lightGray"/>
+        </w:rPr>
+        <w:t>);</w:t>
+      </w:r>
+    </w:p>
+    <w:p>
+      <w:pPr>
+        <w:autoSpaceDE w:val="0"/>
+        <w:autoSpaceDN w:val="0"/>
+        <w:adjustRightInd w:val="0"/>
+        <w:spacing w:before="0" w:beforeAutospacing="0" w:after="0" w:afterAutospacing="0"/>
+        <w:rPr>
+          <w:rFonts w:ascii="Courier New" w:hAnsi="Courier New" w:cs="Courier New"/>
+          <w:kern w:val="0"/>
+          <w:sz w:val="20"/>
+          <w:szCs w:val="20"/>
+          <w:highlight w:val="lightGray"/>
+        </w:rPr>
+      </w:pPr>
+      <w:r>
+        <w:rPr>
+          <w:rFonts w:ascii="Courier New" w:hAnsi="Courier New" w:cs="Courier New"/>
+          <w:color w:val="000000"/>
+          <w:kern w:val="0"/>
+          <w:sz w:val="20"/>
+          <w:szCs w:val="20"/>
+          <w:highlight w:val="lightGray"/>
+        </w:rPr>
+        <w:t xml:space="preserve">        grid </w:t>
+      </w:r>
+      <w:r>
+        <w:rPr>
+          <w:rFonts w:ascii="Courier New" w:hAnsi="Courier New" w:cs="Courier New"/>
+          <w:color w:val="A020F0"/>
+          <w:kern w:val="0"/>
+          <w:sz w:val="20"/>
+          <w:szCs w:val="20"/>
+          <w:highlight w:val="lightGray"/>
+        </w:rPr>
+        <w:t>on</w:t>
+      </w:r>
+      <w:r>
+        <w:rPr>
+          <w:rFonts w:ascii="Courier New" w:hAnsi="Courier New" w:cs="Courier New"/>
+          <w:color w:val="000000"/>
+          <w:kern w:val="0"/>
+          <w:sz w:val="20"/>
+          <w:szCs w:val="20"/>
+          <w:highlight w:val="lightGray"/>
+        </w:rPr>
+        <w:t>;</w:t>
+      </w:r>
+    </w:p>
+    <w:p>
+      <w:pPr>
+        <w:autoSpaceDE w:val="0"/>
+        <w:autoSpaceDN w:val="0"/>
+        <w:adjustRightInd w:val="0"/>
+        <w:spacing w:before="0" w:beforeAutospacing="0" w:after="0" w:afterAutospacing="0"/>
+        <w:rPr>
+          <w:rFonts w:ascii="Courier New" w:hAnsi="Courier New" w:cs="Courier New"/>
+          <w:kern w:val="0"/>
+          <w:sz w:val="20"/>
+          <w:szCs w:val="20"/>
+          <w:highlight w:val="lightGray"/>
+        </w:rPr>
+      </w:pPr>
+      <w:r>
+        <w:rPr>
+          <w:rFonts w:ascii="Courier New" w:hAnsi="Courier New" w:cs="Courier New"/>
+          <w:color w:val="000000"/>
+          <w:kern w:val="0"/>
+          <w:sz w:val="20"/>
+          <w:szCs w:val="20"/>
+          <w:highlight w:val="lightGray"/>
+        </w:rPr>
+        <w:t xml:space="preserve">        title(</w:t>
+      </w:r>
+      <w:r>
+        <w:rPr>
+          <w:rFonts w:ascii="Courier New" w:hAnsi="Courier New" w:cs="Courier New"/>
+          <w:color w:val="A020F0"/>
+          <w:kern w:val="0"/>
+          <w:sz w:val="20"/>
+          <w:szCs w:val="20"/>
+          <w:highlight w:val="lightGray"/>
+        </w:rPr>
+        <w:t>'Q1'</w:t>
+      </w:r>
+      <w:r>
+        <w:rPr>
+          <w:rFonts w:ascii="Courier New" w:hAnsi="Courier New" w:cs="Courier New"/>
+          <w:color w:val="000000"/>
+          <w:kern w:val="0"/>
+          <w:sz w:val="20"/>
+          <w:szCs w:val="20"/>
+          <w:highlight w:val="lightGray"/>
+        </w:rPr>
+        <w:t>);</w:t>
+      </w:r>
+    </w:p>
+    <w:p>
+      <w:pPr>
+        <w:autoSpaceDE w:val="0"/>
+        <w:autoSpaceDN w:val="0"/>
+        <w:adjustRightInd w:val="0"/>
+        <w:spacing w:before="0" w:beforeAutospacing="0" w:after="0" w:afterAutospacing="0"/>
+        <w:rPr>
+          <w:rFonts w:ascii="Courier New" w:hAnsi="Courier New" w:cs="Courier New"/>
+          <w:kern w:val="0"/>
+          <w:sz w:val="20"/>
+          <w:szCs w:val="20"/>
+          <w:highlight w:val="lightGray"/>
+        </w:rPr>
+      </w:pPr>
+      <w:r>
+        <w:rPr>
+          <w:rFonts w:ascii="Courier New" w:hAnsi="Courier New" w:cs="Courier New"/>
+          <w:color w:val="000000"/>
+          <w:kern w:val="0"/>
+          <w:sz w:val="20"/>
+          <w:szCs w:val="20"/>
+          <w:highlight w:val="lightGray"/>
+        </w:rPr>
+        <w:t xml:space="preserve">        hold </w:t>
+      </w:r>
+      <w:r>
+        <w:rPr>
+          <w:rFonts w:ascii="Courier New" w:hAnsi="Courier New" w:cs="Courier New"/>
+          <w:color w:val="A020F0"/>
+          <w:kern w:val="0"/>
+          <w:sz w:val="20"/>
+          <w:szCs w:val="20"/>
+          <w:highlight w:val="lightGray"/>
+        </w:rPr>
+        <w:t>on</w:t>
+      </w:r>
+      <w:r>
+        <w:rPr>
+          <w:rFonts w:ascii="Courier New" w:hAnsi="Courier New" w:cs="Courier New"/>
+          <w:color w:val="000000"/>
+          <w:kern w:val="0"/>
+          <w:sz w:val="20"/>
+          <w:szCs w:val="20"/>
+          <w:highlight w:val="lightGray"/>
+        </w:rPr>
+        <w:t>;</w:t>
       </w:r>
     </w:p>
     <w:p>
@@ -2857,247 +4405,22 @@
           <w:szCs w:val="20"/>
           <w:highlight w:val="lightGray"/>
         </w:rPr>
-        <w:t>for</w:t>
-      </w:r>
-      <w:r>
-        <w:rPr>
-          <w:rFonts w:ascii="Courier New" w:hAnsi="Courier New" w:cs="Courier New"/>
-          <w:color w:val="000000"/>
-          <w:kern w:val="0"/>
-          <w:sz w:val="20"/>
-          <w:szCs w:val="20"/>
-          <w:highlight w:val="lightGray"/>
-        </w:rPr>
-        <w:t xml:space="preserve"> </w:t>
-      </w:r>
-      <w:proofErr w:type="spellStart"/>
-      <w:r>
-        <w:rPr>
-          <w:rFonts w:ascii="Courier New" w:hAnsi="Courier New" w:cs="Courier New"/>
-          <w:color w:val="000000"/>
-          <w:kern w:val="0"/>
-          <w:sz w:val="20"/>
-          <w:szCs w:val="20"/>
-          <w:highlight w:val="lightGray"/>
-        </w:rPr>
-        <w:t>i</w:t>
-      </w:r>
-      <w:proofErr w:type="spellEnd"/>
-      <w:r>
-        <w:rPr>
-          <w:rFonts w:ascii="Courier New" w:hAnsi="Courier New" w:cs="Courier New"/>
-          <w:color w:val="000000"/>
-          <w:kern w:val="0"/>
-          <w:sz w:val="20"/>
-          <w:szCs w:val="20"/>
-          <w:highlight w:val="lightGray"/>
-        </w:rPr>
-        <w:t>=1:10000</w:t>
-      </w:r>
-    </w:p>
-    <w:p>
-      <w:pPr>
-        <w:autoSpaceDE w:val="0"/>
-        <w:autoSpaceDN w:val="0"/>
-        <w:adjustRightInd w:val="0"/>
-        <w:spacing w:before="0" w:beforeAutospacing="0" w:after="0" w:afterAutospacing="0"/>
-        <w:rPr>
-          <w:rFonts w:ascii="Courier New" w:hAnsi="Courier New" w:cs="Courier New"/>
-          <w:kern w:val="0"/>
-          <w:sz w:val="20"/>
-          <w:szCs w:val="20"/>
-          <w:highlight w:val="lightGray"/>
-        </w:rPr>
-      </w:pPr>
-      <w:r>
-        <w:rPr>
-          <w:rFonts w:ascii="Courier New" w:hAnsi="Courier New" w:cs="Courier New"/>
-          <w:color w:val="000000"/>
-          <w:kern w:val="0"/>
-          <w:sz w:val="20"/>
-          <w:szCs w:val="20"/>
-          <w:highlight w:val="lightGray"/>
-        </w:rPr>
-        <w:t xml:space="preserve">        x(1)=x1array(</w:t>
-      </w:r>
-      <w:proofErr w:type="spellStart"/>
-      <w:r>
-        <w:rPr>
-          <w:rFonts w:ascii="Courier New" w:hAnsi="Courier New" w:cs="Courier New"/>
-          <w:color w:val="000000"/>
-          <w:kern w:val="0"/>
-          <w:sz w:val="20"/>
-          <w:szCs w:val="20"/>
-          <w:highlight w:val="lightGray"/>
-        </w:rPr>
-        <w:t>i</w:t>
-      </w:r>
-      <w:proofErr w:type="spellEnd"/>
-      <w:r>
-        <w:rPr>
-          <w:rFonts w:ascii="Courier New" w:hAnsi="Courier New" w:cs="Courier New"/>
-          <w:color w:val="000000"/>
-          <w:kern w:val="0"/>
-          <w:sz w:val="20"/>
-          <w:szCs w:val="20"/>
-          <w:highlight w:val="lightGray"/>
-        </w:rPr>
-        <w:t>); x(2)=x2array(</w:t>
-      </w:r>
-      <w:proofErr w:type="spellStart"/>
-      <w:r>
-        <w:rPr>
-          <w:rFonts w:ascii="Courier New" w:hAnsi="Courier New" w:cs="Courier New"/>
-          <w:color w:val="000000"/>
-          <w:kern w:val="0"/>
-          <w:sz w:val="20"/>
-          <w:szCs w:val="20"/>
-          <w:highlight w:val="lightGray"/>
-        </w:rPr>
-        <w:t>i</w:t>
-      </w:r>
-      <w:proofErr w:type="spellEnd"/>
-      <w:r>
-        <w:rPr>
-          <w:rFonts w:ascii="Courier New" w:hAnsi="Courier New" w:cs="Courier New"/>
-          <w:color w:val="000000"/>
-          <w:kern w:val="0"/>
-          <w:sz w:val="20"/>
-          <w:szCs w:val="20"/>
-          <w:highlight w:val="lightGray"/>
-        </w:rPr>
-        <w:t>);</w:t>
-      </w:r>
-    </w:p>
-    <w:p>
-      <w:pPr>
-        <w:autoSpaceDE w:val="0"/>
-        <w:autoSpaceDN w:val="0"/>
-        <w:adjustRightInd w:val="0"/>
-        <w:spacing w:before="0" w:beforeAutospacing="0" w:after="0" w:afterAutospacing="0"/>
-        <w:rPr>
-          <w:rFonts w:ascii="Courier New" w:hAnsi="Courier New" w:cs="Courier New"/>
-          <w:kern w:val="0"/>
-          <w:sz w:val="20"/>
-          <w:szCs w:val="20"/>
-          <w:highlight w:val="lightGray"/>
-        </w:rPr>
-      </w:pPr>
-      <w:r>
-        <w:rPr>
-          <w:rFonts w:ascii="Courier New" w:hAnsi="Courier New" w:cs="Courier New"/>
-          <w:color w:val="000000"/>
-          <w:kern w:val="0"/>
-          <w:sz w:val="20"/>
-          <w:szCs w:val="20"/>
-          <w:highlight w:val="lightGray"/>
-        </w:rPr>
-        <w:t xml:space="preserve">        x1dot=x(2)-(4*x(1)*x(1)+x(2)*x(2)-4)*x(1);</w:t>
-      </w:r>
-    </w:p>
-    <w:p>
-      <w:pPr>
-        <w:autoSpaceDE w:val="0"/>
-        <w:autoSpaceDN w:val="0"/>
-        <w:adjustRightInd w:val="0"/>
-        <w:spacing w:before="0" w:beforeAutospacing="0" w:after="0" w:afterAutospacing="0"/>
-        <w:rPr>
-          <w:rFonts w:ascii="Courier New" w:hAnsi="Courier New" w:cs="Courier New"/>
-          <w:kern w:val="0"/>
-          <w:sz w:val="20"/>
-          <w:szCs w:val="20"/>
-          <w:highlight w:val="lightGray"/>
-        </w:rPr>
-      </w:pPr>
-      <w:r>
-        <w:rPr>
-          <w:rFonts w:ascii="Courier New" w:hAnsi="Courier New" w:cs="Courier New"/>
-          <w:color w:val="000000"/>
-          <w:kern w:val="0"/>
-          <w:sz w:val="20"/>
-          <w:szCs w:val="20"/>
-          <w:highlight w:val="lightGray"/>
-        </w:rPr>
-        <w:t xml:space="preserve">        x2dot=-x(1)-(4*x(1)*x(1)+x(2)*x(2)-4)*x(2);</w:t>
-      </w:r>
-    </w:p>
-    <w:p>
-      <w:pPr>
-        <w:autoSpaceDE w:val="0"/>
-        <w:autoSpaceDN w:val="0"/>
-        <w:adjustRightInd w:val="0"/>
-        <w:spacing w:before="0" w:beforeAutospacing="0" w:after="0" w:afterAutospacing="0"/>
-        <w:rPr>
-          <w:rFonts w:ascii="Courier New" w:hAnsi="Courier New" w:cs="Courier New"/>
-          <w:kern w:val="0"/>
-          <w:sz w:val="20"/>
-          <w:szCs w:val="20"/>
-          <w:highlight w:val="lightGray"/>
-        </w:rPr>
-      </w:pPr>
-      <w:r>
-        <w:rPr>
-          <w:rFonts w:ascii="Courier New" w:hAnsi="Courier New" w:cs="Courier New"/>
-          <w:color w:val="000000"/>
-          <w:kern w:val="0"/>
-          <w:sz w:val="20"/>
-          <w:szCs w:val="20"/>
-          <w:highlight w:val="lightGray"/>
-        </w:rPr>
-        <w:t xml:space="preserve">        x1array(i+1)=x(1)+x1dot*0.001;</w:t>
-      </w:r>
-    </w:p>
-    <w:p>
-      <w:pPr>
-        <w:autoSpaceDE w:val="0"/>
-        <w:autoSpaceDN w:val="0"/>
-        <w:adjustRightInd w:val="0"/>
-        <w:spacing w:before="0" w:beforeAutospacing="0" w:after="0" w:afterAutospacing="0"/>
-        <w:rPr>
-          <w:rFonts w:ascii="Courier New" w:hAnsi="Courier New" w:cs="Courier New"/>
-          <w:kern w:val="0"/>
-          <w:sz w:val="20"/>
-          <w:szCs w:val="20"/>
-          <w:highlight w:val="lightGray"/>
-        </w:rPr>
-      </w:pPr>
-      <w:r>
-        <w:rPr>
-          <w:rFonts w:ascii="Courier New" w:hAnsi="Courier New" w:cs="Courier New"/>
-          <w:color w:val="000000"/>
-          <w:kern w:val="0"/>
-          <w:sz w:val="20"/>
-          <w:szCs w:val="20"/>
-          <w:highlight w:val="lightGray"/>
-        </w:rPr>
-        <w:t xml:space="preserve">        x2array(i+1)=x(2)+x2dot*0.001;</w:t>
-      </w:r>
-    </w:p>
-    <w:p>
-      <w:pPr>
-        <w:autoSpaceDE w:val="0"/>
-        <w:autoSpaceDN w:val="0"/>
-        <w:adjustRightInd w:val="0"/>
-        <w:spacing w:before="0" w:beforeAutospacing="0" w:after="0" w:afterAutospacing="0"/>
-        <w:rPr>
-          <w:rFonts w:ascii="Courier New" w:hAnsi="Courier New" w:cs="Courier New"/>
-          <w:kern w:val="0"/>
-          <w:sz w:val="20"/>
-          <w:szCs w:val="20"/>
-          <w:highlight w:val="lightGray"/>
-        </w:rPr>
-      </w:pPr>
-      <w:r>
-        <w:rPr>
-          <w:rFonts w:ascii="Courier New" w:hAnsi="Courier New" w:cs="Courier New"/>
-          <w:color w:val="000000"/>
-          <w:kern w:val="0"/>
-          <w:sz w:val="20"/>
-          <w:szCs w:val="20"/>
-          <w:highlight w:val="lightGray"/>
-        </w:rPr>
-        <w:t xml:space="preserve">    </w:t>
-      </w:r>
+        <w:t>end</w:t>
+      </w:r>
+    </w:p>
+    <w:p>
+      <w:pPr>
+        <w:autoSpaceDE w:val="0"/>
+        <w:autoSpaceDN w:val="0"/>
+        <w:adjustRightInd w:val="0"/>
+        <w:spacing w:before="0" w:beforeAutospacing="0" w:after="0" w:afterAutospacing="0"/>
+        <w:rPr>
+          <w:rFonts w:ascii="Courier New" w:hAnsi="Courier New" w:cs="Courier New"/>
+          <w:kern w:val="0"/>
+          <w:sz w:val="20"/>
+          <w:szCs w:val="20"/>
+        </w:rPr>
+      </w:pPr>
       <w:r>
         <w:rPr>
           <w:rFonts w:ascii="Courier New" w:hAnsi="Courier New" w:cs="Courier New"/>
@@ -3117,565 +4440,97 @@
         <w:adjustRightInd w:val="0"/>
         <w:spacing w:before="0" w:beforeAutospacing="0" w:after="0" w:afterAutospacing="0"/>
         <w:rPr>
-          <w:rFonts w:ascii="Courier New" w:hAnsi="Courier New" w:cs="Courier New"/>
-          <w:kern w:val="0"/>
-          <w:sz w:val="20"/>
-          <w:szCs w:val="20"/>
-          <w:highlight w:val="lightGray"/>
-        </w:rPr>
-      </w:pPr>
-      <w:r>
-        <w:rPr>
-          <w:rFonts w:ascii="Courier New" w:hAnsi="Courier New" w:cs="Courier New"/>
-          <w:color w:val="0000FF"/>
-          <w:kern w:val="0"/>
-          <w:sz w:val="20"/>
-          <w:szCs w:val="20"/>
-          <w:highlight w:val="lightGray"/>
-        </w:rPr>
-        <w:t xml:space="preserve"> </w:t>
-      </w:r>
-    </w:p>
-    <w:p>
-      <w:pPr>
-        <w:autoSpaceDE w:val="0"/>
-        <w:autoSpaceDN w:val="0"/>
-        <w:adjustRightInd w:val="0"/>
-        <w:spacing w:before="0" w:beforeAutospacing="0" w:after="0" w:afterAutospacing="0"/>
-        <w:rPr>
-          <w:rFonts w:ascii="Courier New" w:hAnsi="Courier New" w:cs="Courier New"/>
-          <w:kern w:val="0"/>
-          <w:sz w:val="20"/>
-          <w:szCs w:val="20"/>
-          <w:highlight w:val="lightGray"/>
-        </w:rPr>
-      </w:pPr>
-      <w:r>
-        <w:rPr>
-          <w:rFonts w:ascii="Courier New" w:hAnsi="Courier New" w:cs="Courier New"/>
-          <w:color w:val="000000"/>
-          <w:kern w:val="0"/>
-          <w:sz w:val="20"/>
-          <w:szCs w:val="20"/>
-          <w:highlight w:val="lightGray"/>
-        </w:rPr>
-        <w:t xml:space="preserve">    </w:t>
-      </w:r>
-      <w:proofErr w:type="spellStart"/>
-      <w:r>
-        <w:rPr>
-          <w:rFonts w:ascii="Courier New" w:hAnsi="Courier New" w:cs="Courier New"/>
-          <w:color w:val="000000"/>
-          <w:kern w:val="0"/>
-          <w:sz w:val="20"/>
-          <w:szCs w:val="20"/>
-          <w:highlight w:val="lightGray"/>
-        </w:rPr>
-        <w:t>xlabel</w:t>
-      </w:r>
-      <w:proofErr w:type="spellEnd"/>
-      <w:r>
-        <w:rPr>
-          <w:rFonts w:ascii="Courier New" w:hAnsi="Courier New" w:cs="Courier New"/>
-          <w:color w:val="000000"/>
-          <w:kern w:val="0"/>
-          <w:sz w:val="20"/>
-          <w:szCs w:val="20"/>
-          <w:highlight w:val="lightGray"/>
-        </w:rPr>
-        <w:t>(</w:t>
-      </w:r>
-      <w:r>
-        <w:rPr>
-          <w:rFonts w:ascii="Courier New" w:hAnsi="Courier New" w:cs="Courier New"/>
-          <w:color w:val="A020F0"/>
-          <w:kern w:val="0"/>
-          <w:sz w:val="20"/>
-          <w:szCs w:val="20"/>
-          <w:highlight w:val="lightGray"/>
-        </w:rPr>
-        <w:t>'x(1)'</w:t>
-      </w:r>
-      <w:r>
-        <w:rPr>
-          <w:rFonts w:ascii="Courier New" w:hAnsi="Courier New" w:cs="Courier New"/>
-          <w:color w:val="000000"/>
-          <w:kern w:val="0"/>
-          <w:sz w:val="20"/>
-          <w:szCs w:val="20"/>
-          <w:highlight w:val="lightGray"/>
-        </w:rPr>
-        <w:t>);</w:t>
-      </w:r>
-    </w:p>
-    <w:p>
-      <w:pPr>
-        <w:autoSpaceDE w:val="0"/>
-        <w:autoSpaceDN w:val="0"/>
-        <w:adjustRightInd w:val="0"/>
-        <w:spacing w:before="0" w:beforeAutospacing="0" w:after="0" w:afterAutospacing="0"/>
-        <w:rPr>
-          <w:rFonts w:ascii="Courier New" w:hAnsi="Courier New" w:cs="Courier New"/>
-          <w:kern w:val="0"/>
-          <w:sz w:val="20"/>
-          <w:szCs w:val="20"/>
-          <w:highlight w:val="lightGray"/>
-        </w:rPr>
-      </w:pPr>
-      <w:r>
-        <w:rPr>
-          <w:rFonts w:ascii="Courier New" w:hAnsi="Courier New" w:cs="Courier New"/>
-          <w:color w:val="000000"/>
-          <w:kern w:val="0"/>
-          <w:sz w:val="20"/>
-          <w:szCs w:val="20"/>
-          <w:highlight w:val="lightGray"/>
-        </w:rPr>
-        <w:t xml:space="preserve">    </w:t>
-      </w:r>
-      <w:proofErr w:type="spellStart"/>
-      <w:r>
-        <w:rPr>
-          <w:rFonts w:ascii="Courier New" w:hAnsi="Courier New" w:cs="Courier New"/>
-          <w:color w:val="000000"/>
-          <w:kern w:val="0"/>
-          <w:sz w:val="20"/>
-          <w:szCs w:val="20"/>
-          <w:highlight w:val="lightGray"/>
-        </w:rPr>
-        <w:t>ylabel</w:t>
-      </w:r>
-      <w:proofErr w:type="spellEnd"/>
-      <w:r>
-        <w:rPr>
-          <w:rFonts w:ascii="Courier New" w:hAnsi="Courier New" w:cs="Courier New"/>
-          <w:color w:val="000000"/>
-          <w:kern w:val="0"/>
-          <w:sz w:val="20"/>
-          <w:szCs w:val="20"/>
-          <w:highlight w:val="lightGray"/>
-        </w:rPr>
-        <w:t>(</w:t>
-      </w:r>
-      <w:r>
-        <w:rPr>
-          <w:rFonts w:ascii="Courier New" w:hAnsi="Courier New" w:cs="Courier New"/>
-          <w:color w:val="A020F0"/>
-          <w:kern w:val="0"/>
-          <w:sz w:val="20"/>
-          <w:szCs w:val="20"/>
-          <w:highlight w:val="lightGray"/>
-        </w:rPr>
-        <w:t>'x(2)'</w:t>
-      </w:r>
-      <w:r>
-        <w:rPr>
-          <w:rFonts w:ascii="Courier New" w:hAnsi="Courier New" w:cs="Courier New"/>
-          <w:color w:val="000000"/>
-          <w:kern w:val="0"/>
-          <w:sz w:val="20"/>
-          <w:szCs w:val="20"/>
-          <w:highlight w:val="lightGray"/>
-        </w:rPr>
-        <w:t>);</w:t>
-      </w:r>
-    </w:p>
-    <w:p>
-      <w:pPr>
-        <w:autoSpaceDE w:val="0"/>
-        <w:autoSpaceDN w:val="0"/>
-        <w:adjustRightInd w:val="0"/>
-        <w:spacing w:before="0" w:beforeAutospacing="0" w:after="0" w:afterAutospacing="0"/>
-        <w:rPr>
-          <w:rFonts w:ascii="Courier New" w:hAnsi="Courier New" w:cs="Courier New"/>
-          <w:kern w:val="0"/>
-          <w:sz w:val="20"/>
-          <w:szCs w:val="20"/>
-          <w:highlight w:val="lightGray"/>
-        </w:rPr>
-      </w:pPr>
-      <w:r>
-        <w:rPr>
-          <w:rFonts w:ascii="Courier New" w:hAnsi="Courier New" w:cs="Courier New"/>
-          <w:color w:val="000000"/>
-          <w:kern w:val="0"/>
-          <w:sz w:val="20"/>
-          <w:szCs w:val="20"/>
-          <w:highlight w:val="lightGray"/>
-        </w:rPr>
-        <w:t xml:space="preserve">    plot(x1array,x2array);</w:t>
-      </w:r>
-    </w:p>
-    <w:p>
-      <w:pPr>
-        <w:autoSpaceDE w:val="0"/>
-        <w:autoSpaceDN w:val="0"/>
-        <w:adjustRightInd w:val="0"/>
-        <w:spacing w:before="0" w:beforeAutospacing="0" w:after="0" w:afterAutospacing="0"/>
-        <w:rPr>
-          <w:rFonts w:ascii="Courier New" w:hAnsi="Courier New" w:cs="Courier New"/>
-          <w:kern w:val="0"/>
-          <w:sz w:val="20"/>
-          <w:szCs w:val="20"/>
-          <w:highlight w:val="lightGray"/>
-        </w:rPr>
-      </w:pPr>
-      <w:r>
-        <w:rPr>
-          <w:rFonts w:ascii="Courier New" w:hAnsi="Courier New" w:cs="Courier New"/>
-          <w:color w:val="000000"/>
-          <w:kern w:val="0"/>
-          <w:sz w:val="20"/>
-          <w:szCs w:val="20"/>
-          <w:highlight w:val="lightGray"/>
-        </w:rPr>
-        <w:t xml:space="preserve">    title(</w:t>
-      </w:r>
-      <w:r>
-        <w:rPr>
-          <w:rFonts w:ascii="Courier New" w:hAnsi="Courier New" w:cs="Courier New"/>
-          <w:color w:val="A020F0"/>
-          <w:kern w:val="0"/>
-          <w:sz w:val="20"/>
-          <w:szCs w:val="20"/>
-          <w:highlight w:val="lightGray"/>
-        </w:rPr>
-        <w:t>'Q1'</w:t>
-      </w:r>
-      <w:r>
-        <w:rPr>
-          <w:rFonts w:ascii="Courier New" w:hAnsi="Courier New" w:cs="Courier New"/>
-          <w:color w:val="000000"/>
-          <w:kern w:val="0"/>
-          <w:sz w:val="20"/>
-          <w:szCs w:val="20"/>
-          <w:highlight w:val="lightGray"/>
-        </w:rPr>
-        <w:t>);</w:t>
-      </w:r>
-    </w:p>
-    <w:p>
-      <w:pPr>
-        <w:autoSpaceDE w:val="0"/>
-        <w:autoSpaceDN w:val="0"/>
-        <w:adjustRightInd w:val="0"/>
-        <w:spacing w:before="0" w:beforeAutospacing="0" w:after="0" w:afterAutospacing="0"/>
-        <w:rPr>
-          <w:rFonts w:ascii="Courier New" w:hAnsi="Courier New" w:cs="Courier New"/>
-          <w:kern w:val="0"/>
-          <w:sz w:val="20"/>
-          <w:szCs w:val="20"/>
-          <w:highlight w:val="lightGray"/>
-        </w:rPr>
-      </w:pPr>
-      <w:r>
-        <w:rPr>
-          <w:rFonts w:ascii="Courier New" w:hAnsi="Courier New" w:cs="Courier New"/>
-          <w:color w:val="000000"/>
-          <w:kern w:val="0"/>
-          <w:sz w:val="20"/>
-          <w:szCs w:val="20"/>
-          <w:highlight w:val="lightGray"/>
-        </w:rPr>
-        <w:t xml:space="preserve">    hold </w:t>
-      </w:r>
-      <w:r>
-        <w:rPr>
-          <w:rFonts w:ascii="Courier New" w:hAnsi="Courier New" w:cs="Courier New"/>
-          <w:color w:val="A020F0"/>
-          <w:kern w:val="0"/>
-          <w:sz w:val="20"/>
-          <w:szCs w:val="20"/>
-          <w:highlight w:val="lightGray"/>
-        </w:rPr>
-        <w:t>on</w:t>
-      </w:r>
-      <w:r>
-        <w:rPr>
-          <w:rFonts w:ascii="Courier New" w:hAnsi="Courier New" w:cs="Courier New"/>
-          <w:color w:val="000000"/>
-          <w:kern w:val="0"/>
-          <w:sz w:val="20"/>
-          <w:szCs w:val="20"/>
-          <w:highlight w:val="lightGray"/>
-        </w:rPr>
-        <w:t>;</w:t>
-      </w:r>
-    </w:p>
-    <w:p>
-      <w:pPr>
-        <w:autoSpaceDE w:val="0"/>
-        <w:autoSpaceDN w:val="0"/>
-        <w:adjustRightInd w:val="0"/>
-        <w:spacing w:before="0" w:beforeAutospacing="0" w:after="0" w:afterAutospacing="0"/>
-        <w:rPr>
-          <w:rFonts w:ascii="Courier New" w:hAnsi="Courier New" w:cs="Courier New"/>
-          <w:kern w:val="0"/>
-          <w:sz w:val="20"/>
-          <w:szCs w:val="20"/>
-          <w:highlight w:val="lightGray"/>
-        </w:rPr>
-      </w:pPr>
-      <w:r>
-        <w:rPr>
-          <w:rFonts w:ascii="Courier New" w:hAnsi="Courier New" w:cs="Courier New"/>
-          <w:color w:val="0000FF"/>
-          <w:kern w:val="0"/>
-          <w:sz w:val="20"/>
-          <w:szCs w:val="20"/>
-          <w:highlight w:val="lightGray"/>
-        </w:rPr>
-        <w:t>end</w:t>
-      </w:r>
-    </w:p>
-    <w:p>
-      <w:pPr>
-        <w:autoSpaceDE w:val="0"/>
-        <w:autoSpaceDN w:val="0"/>
-        <w:adjustRightInd w:val="0"/>
-        <w:spacing w:before="0" w:beforeAutospacing="0" w:after="0" w:afterAutospacing="0"/>
-        <w:rPr>
-          <w:rFonts w:asciiTheme="minorEastAsia" w:hAnsiTheme="minorEastAsia" w:cs="Courier New" w:hint="eastAsia"/>
-          <w:kern w:val="0"/>
-          <w:sz w:val="20"/>
-          <w:szCs w:val="20"/>
-          <w:highlight w:val="lightGray"/>
-        </w:rPr>
-      </w:pPr>
-    </w:p>
-    <w:p>
-      <w:pPr>
-        <w:autoSpaceDE w:val="0"/>
-        <w:autoSpaceDN w:val="0"/>
-        <w:adjustRightInd w:val="0"/>
-        <w:spacing w:before="0" w:beforeAutospacing="0" w:after="0" w:afterAutospacing="0"/>
-        <w:rPr>
-          <w:rFonts w:asciiTheme="minorEastAsia" w:hAnsiTheme="minorEastAsia" w:cs="Courier New" w:hint="eastAsia"/>
-          <w:kern w:val="0"/>
-          <w:sz w:val="20"/>
-          <w:szCs w:val="20"/>
-          <w:highlight w:val="lightGray"/>
-        </w:rPr>
-      </w:pPr>
-    </w:p>
-    <w:p>
-      <w:pPr>
-        <w:autoSpaceDE w:val="0"/>
-        <w:autoSpaceDN w:val="0"/>
-        <w:adjustRightInd w:val="0"/>
-        <w:spacing w:before="0" w:beforeAutospacing="0" w:after="0" w:afterAutospacing="0"/>
-        <w:rPr>
-          <w:rFonts w:asciiTheme="minorEastAsia" w:hAnsiTheme="minorEastAsia" w:cs="Courier New" w:hint="eastAsia"/>
-          <w:kern w:val="0"/>
-          <w:sz w:val="20"/>
-          <w:szCs w:val="20"/>
-          <w:highlight w:val="lightGray"/>
-        </w:rPr>
-      </w:pPr>
-    </w:p>
-    <w:p>
-      <w:pPr>
-        <w:autoSpaceDE w:val="0"/>
-        <w:autoSpaceDN w:val="0"/>
-        <w:adjustRightInd w:val="0"/>
-        <w:spacing w:before="0" w:beforeAutospacing="0" w:after="0" w:afterAutospacing="0"/>
-        <w:rPr>
-          <w:rFonts w:asciiTheme="minorEastAsia" w:hAnsiTheme="minorEastAsia" w:cs="Courier New" w:hint="eastAsia"/>
-          <w:kern w:val="0"/>
-          <w:sz w:val="20"/>
-          <w:szCs w:val="20"/>
-          <w:highlight w:val="lightGray"/>
-        </w:rPr>
-      </w:pPr>
-    </w:p>
-    <w:p>
-      <w:pPr>
-        <w:autoSpaceDE w:val="0"/>
-        <w:autoSpaceDN w:val="0"/>
-        <w:adjustRightInd w:val="0"/>
-        <w:spacing w:before="0" w:beforeAutospacing="0" w:after="0" w:afterAutospacing="0"/>
-        <w:rPr>
-          <w:rFonts w:asciiTheme="minorEastAsia" w:hAnsiTheme="minorEastAsia" w:cs="Courier New" w:hint="eastAsia"/>
-          <w:kern w:val="0"/>
-          <w:sz w:val="20"/>
-          <w:szCs w:val="20"/>
-          <w:highlight w:val="lightGray"/>
-        </w:rPr>
-      </w:pPr>
-    </w:p>
-    <w:p>
-      <w:pPr>
-        <w:autoSpaceDE w:val="0"/>
-        <w:autoSpaceDN w:val="0"/>
-        <w:adjustRightInd w:val="0"/>
-        <w:spacing w:before="0" w:beforeAutospacing="0" w:after="0" w:afterAutospacing="0"/>
-        <w:rPr>
-          <w:rFonts w:asciiTheme="minorEastAsia" w:hAnsiTheme="minorEastAsia" w:cs="Courier New" w:hint="eastAsia"/>
-          <w:kern w:val="0"/>
-          <w:sz w:val="20"/>
-          <w:szCs w:val="20"/>
-          <w:highlight w:val="lightGray"/>
-        </w:rPr>
-      </w:pPr>
-    </w:p>
-    <w:p>
-      <w:pPr>
-        <w:autoSpaceDE w:val="0"/>
-        <w:autoSpaceDN w:val="0"/>
-        <w:adjustRightInd w:val="0"/>
-        <w:spacing w:before="0" w:beforeAutospacing="0" w:after="0" w:afterAutospacing="0"/>
-        <w:rPr>
-          <w:rFonts w:asciiTheme="minorEastAsia" w:hAnsiTheme="minorEastAsia" w:cs="Courier New" w:hint="eastAsia"/>
-          <w:kern w:val="0"/>
-          <w:sz w:val="20"/>
-          <w:szCs w:val="20"/>
-          <w:highlight w:val="lightGray"/>
-        </w:rPr>
-      </w:pPr>
-    </w:p>
-    <w:p>
-      <w:pPr>
-        <w:autoSpaceDE w:val="0"/>
-        <w:autoSpaceDN w:val="0"/>
-        <w:adjustRightInd w:val="0"/>
-        <w:spacing w:before="0" w:beforeAutospacing="0" w:after="0" w:afterAutospacing="0"/>
-        <w:rPr>
-          <w:rFonts w:asciiTheme="minorEastAsia" w:hAnsiTheme="minorEastAsia" w:cs="Courier New" w:hint="eastAsia"/>
-          <w:kern w:val="0"/>
-          <w:sz w:val="20"/>
-          <w:szCs w:val="20"/>
-          <w:highlight w:val="lightGray"/>
-        </w:rPr>
-      </w:pPr>
-    </w:p>
-    <w:p>
-      <w:pPr>
-        <w:autoSpaceDE w:val="0"/>
-        <w:autoSpaceDN w:val="0"/>
-        <w:adjustRightInd w:val="0"/>
-        <w:spacing w:before="0" w:beforeAutospacing="0" w:after="0" w:afterAutospacing="0"/>
-        <w:rPr>
-          <w:rFonts w:asciiTheme="minorEastAsia" w:hAnsiTheme="minorEastAsia" w:cs="Courier New" w:hint="eastAsia"/>
-          <w:kern w:val="0"/>
-          <w:sz w:val="20"/>
-          <w:szCs w:val="20"/>
-          <w:highlight w:val="lightGray"/>
-        </w:rPr>
-      </w:pPr>
-    </w:p>
-    <w:p>
-      <w:pPr>
-        <w:autoSpaceDE w:val="0"/>
-        <w:autoSpaceDN w:val="0"/>
-        <w:adjustRightInd w:val="0"/>
-        <w:spacing w:before="0" w:beforeAutospacing="0" w:after="0" w:afterAutospacing="0"/>
-        <w:rPr>
-          <w:rFonts w:asciiTheme="minorEastAsia" w:hAnsiTheme="minorEastAsia" w:cs="Courier New" w:hint="eastAsia"/>
-          <w:kern w:val="0"/>
-          <w:sz w:val="20"/>
-          <w:szCs w:val="20"/>
-          <w:highlight w:val="lightGray"/>
-        </w:rPr>
-      </w:pPr>
-    </w:p>
-    <w:p>
-      <w:pPr>
-        <w:autoSpaceDE w:val="0"/>
-        <w:autoSpaceDN w:val="0"/>
-        <w:adjustRightInd w:val="0"/>
-        <w:spacing w:before="0" w:beforeAutospacing="0" w:after="0" w:afterAutospacing="0"/>
-        <w:rPr>
-          <w:rFonts w:asciiTheme="minorEastAsia" w:hAnsiTheme="minorEastAsia" w:cs="Courier New" w:hint="eastAsia"/>
-          <w:kern w:val="0"/>
-          <w:sz w:val="20"/>
-          <w:szCs w:val="20"/>
-          <w:highlight w:val="lightGray"/>
-        </w:rPr>
-      </w:pPr>
-    </w:p>
-    <w:p>
-      <w:pPr>
-        <w:autoSpaceDE w:val="0"/>
-        <w:autoSpaceDN w:val="0"/>
-        <w:adjustRightInd w:val="0"/>
-        <w:spacing w:before="0" w:beforeAutospacing="0" w:after="0" w:afterAutospacing="0"/>
-        <w:rPr>
-          <w:rFonts w:asciiTheme="minorEastAsia" w:hAnsiTheme="minorEastAsia" w:cs="Courier New" w:hint="eastAsia"/>
-          <w:kern w:val="0"/>
-          <w:sz w:val="20"/>
-          <w:szCs w:val="20"/>
-          <w:highlight w:val="lightGray"/>
-        </w:rPr>
-      </w:pPr>
-    </w:p>
-    <w:p>
-      <w:pPr>
-        <w:autoSpaceDE w:val="0"/>
-        <w:autoSpaceDN w:val="0"/>
-        <w:adjustRightInd w:val="0"/>
-        <w:spacing w:before="0" w:beforeAutospacing="0" w:after="0" w:afterAutospacing="0"/>
-        <w:rPr>
-          <w:rFonts w:asciiTheme="minorEastAsia" w:hAnsiTheme="minorEastAsia" w:cs="Courier New" w:hint="eastAsia"/>
-          <w:kern w:val="0"/>
-          <w:sz w:val="20"/>
-          <w:szCs w:val="20"/>
-          <w:highlight w:val="lightGray"/>
-        </w:rPr>
-      </w:pPr>
-    </w:p>
-    <w:p>
-      <w:pPr>
-        <w:autoSpaceDE w:val="0"/>
-        <w:autoSpaceDN w:val="0"/>
-        <w:adjustRightInd w:val="0"/>
-        <w:spacing w:before="0" w:beforeAutospacing="0" w:after="0" w:afterAutospacing="0"/>
-        <w:rPr>
-          <w:rFonts w:asciiTheme="minorEastAsia" w:hAnsiTheme="minorEastAsia" w:cs="Courier New" w:hint="eastAsia"/>
-          <w:kern w:val="0"/>
-          <w:sz w:val="20"/>
-          <w:szCs w:val="20"/>
-          <w:highlight w:val="lightGray"/>
-        </w:rPr>
-      </w:pPr>
-    </w:p>
-    <w:p>
-      <w:pPr>
-        <w:autoSpaceDE w:val="0"/>
-        <w:autoSpaceDN w:val="0"/>
-        <w:adjustRightInd w:val="0"/>
-        <w:spacing w:before="0" w:beforeAutospacing="0" w:after="0" w:afterAutospacing="0"/>
-        <w:rPr>
-          <w:rFonts w:asciiTheme="minorEastAsia" w:hAnsiTheme="minorEastAsia" w:cs="Courier New" w:hint="eastAsia"/>
-          <w:kern w:val="0"/>
-          <w:sz w:val="20"/>
-          <w:szCs w:val="20"/>
-          <w:highlight w:val="lightGray"/>
-        </w:rPr>
-      </w:pPr>
-    </w:p>
-    <w:p>
-      <w:pPr>
-        <w:autoSpaceDE w:val="0"/>
-        <w:autoSpaceDN w:val="0"/>
-        <w:adjustRightInd w:val="0"/>
-        <w:spacing w:before="0" w:beforeAutospacing="0" w:after="0" w:afterAutospacing="0"/>
-        <w:rPr>
-          <w:rFonts w:asciiTheme="minorEastAsia" w:hAnsiTheme="minorEastAsia" w:cs="Courier New" w:hint="eastAsia"/>
-          <w:kern w:val="0"/>
-          <w:sz w:val="20"/>
-          <w:szCs w:val="20"/>
-          <w:highlight w:val="lightGray"/>
-        </w:rPr>
-      </w:pPr>
-    </w:p>
-    <w:p>
-      <w:pPr>
-        <w:autoSpaceDE w:val="0"/>
-        <w:autoSpaceDN w:val="0"/>
-        <w:adjustRightInd w:val="0"/>
-        <w:spacing w:before="0" w:beforeAutospacing="0" w:after="0" w:afterAutospacing="0"/>
-        <w:rPr>
-          <w:rFonts w:asciiTheme="minorEastAsia" w:hAnsiTheme="minorEastAsia" w:cs="Courier New" w:hint="eastAsia"/>
+          <w:rFonts w:asciiTheme="minorEastAsia" w:hAnsiTheme="minorEastAsia" w:cs="Courier New"/>
+          <w:kern w:val="0"/>
+          <w:sz w:val="20"/>
+          <w:szCs w:val="20"/>
+          <w:highlight w:val="lightGray"/>
+        </w:rPr>
+      </w:pPr>
+    </w:p>
+    <w:p>
+      <w:pPr>
+        <w:autoSpaceDE w:val="0"/>
+        <w:autoSpaceDN w:val="0"/>
+        <w:adjustRightInd w:val="0"/>
+        <w:spacing w:before="0" w:beforeAutospacing="0" w:after="0" w:afterAutospacing="0"/>
+        <w:rPr>
+          <w:rFonts w:asciiTheme="minorEastAsia" w:hAnsiTheme="minorEastAsia" w:cs="Courier New"/>
+          <w:kern w:val="0"/>
+          <w:sz w:val="20"/>
+          <w:szCs w:val="20"/>
+          <w:highlight w:val="lightGray"/>
+        </w:rPr>
+      </w:pPr>
+    </w:p>
+    <w:p>
+      <w:pPr>
+        <w:autoSpaceDE w:val="0"/>
+        <w:autoSpaceDN w:val="0"/>
+        <w:adjustRightInd w:val="0"/>
+        <w:spacing w:before="0" w:beforeAutospacing="0" w:after="0" w:afterAutospacing="0"/>
+        <w:rPr>
+          <w:rFonts w:asciiTheme="minorEastAsia" w:hAnsiTheme="minorEastAsia" w:cs="Courier New"/>
+          <w:kern w:val="0"/>
+          <w:sz w:val="20"/>
+          <w:szCs w:val="20"/>
+          <w:highlight w:val="lightGray"/>
+        </w:rPr>
+      </w:pPr>
+    </w:p>
+    <w:p>
+      <w:pPr>
+        <w:autoSpaceDE w:val="0"/>
+        <w:autoSpaceDN w:val="0"/>
+        <w:adjustRightInd w:val="0"/>
+        <w:spacing w:before="0" w:beforeAutospacing="0" w:after="0" w:afterAutospacing="0"/>
+        <w:rPr>
+          <w:rFonts w:asciiTheme="minorEastAsia" w:hAnsiTheme="minorEastAsia" w:cs="Courier New"/>
+          <w:kern w:val="0"/>
+          <w:sz w:val="20"/>
+          <w:szCs w:val="20"/>
+          <w:highlight w:val="lightGray"/>
+        </w:rPr>
+      </w:pPr>
+    </w:p>
+    <w:p>
+      <w:pPr>
+        <w:autoSpaceDE w:val="0"/>
+        <w:autoSpaceDN w:val="0"/>
+        <w:adjustRightInd w:val="0"/>
+        <w:spacing w:before="0" w:beforeAutospacing="0" w:after="0" w:afterAutospacing="0"/>
+        <w:rPr>
+          <w:rFonts w:asciiTheme="minorEastAsia" w:hAnsiTheme="minorEastAsia" w:cs="Courier New"/>
+          <w:kern w:val="0"/>
+          <w:sz w:val="20"/>
+          <w:szCs w:val="20"/>
+          <w:highlight w:val="lightGray"/>
+        </w:rPr>
+      </w:pPr>
+    </w:p>
+    <w:p>
+      <w:pPr>
+        <w:autoSpaceDE w:val="0"/>
+        <w:autoSpaceDN w:val="0"/>
+        <w:adjustRightInd w:val="0"/>
+        <w:spacing w:before="0" w:beforeAutospacing="0" w:after="0" w:afterAutospacing="0"/>
+        <w:rPr>
+          <w:rFonts w:asciiTheme="minorEastAsia" w:hAnsiTheme="minorEastAsia" w:cs="Courier New"/>
+          <w:kern w:val="0"/>
+          <w:sz w:val="20"/>
+          <w:szCs w:val="20"/>
+          <w:highlight w:val="lightGray"/>
+        </w:rPr>
+      </w:pPr>
+    </w:p>
+    <w:p>
+      <w:pPr>
+        <w:autoSpaceDE w:val="0"/>
+        <w:autoSpaceDN w:val="0"/>
+        <w:adjustRightInd w:val="0"/>
+        <w:spacing w:before="0" w:beforeAutospacing="0" w:after="0" w:afterAutospacing="0"/>
+        <w:rPr>
+          <w:rFonts w:asciiTheme="minorEastAsia" w:hAnsiTheme="minorEastAsia" w:cs="Courier New"/>
           <w:kern w:val="0"/>
           <w:szCs w:val="24"/>
         </w:rPr>
@@ -4631,10 +5486,6 @@
     </w:p>
   </w:footnote>
 </w:footnotes>
-</file>
-
-<file path=word/numbering.xml><?xml version="1.0" encoding="utf-8"?>
-<w:numbering xmlns:ve="http://schemas.openxmlformats.org/markup-compatibility/2006" xmlns:o="urn:schemas-microsoft-com:office:office" xmlns:r="http://schemas.openxmlformats.org/officeDocument/2006/relationships" xmlns:m="http://schemas.openxmlformats.org/officeDocument/2006/math" xmlns:v="urn:schemas-microsoft-com:vml" xmlns:wp="http://schemas.openxmlformats.org/drawingml/2006/wordprocessingDrawing" xmlns:w10="urn:schemas-microsoft-com:office:word" xmlns:w="http://schemas.openxmlformats.org/wordprocessingml/2006/main" xmlns:wne="http://schemas.microsoft.com/office/word/2006/wordml"/>
 </file>
 
 <file path=word/styles.xml><?xml version="1.0" encoding="utf-8"?>

--- a/HW3/104303206_HW3.docx
+++ b/HW3/104303206_HW3.docx
@@ -863,6 +863,23 @@
           <w:vertAlign w:val="subscript"/>
         </w:rPr>
         <w:t>2</w:t>
+      </w:r>
+      <w:r>
+        <w:rPr>
+          <w:rFonts w:asciiTheme="minorEastAsia" w:hAnsiTheme="minorEastAsia" w:cs="Courier New" w:hint="eastAsia"/>
+          <w:kern w:val="0"/>
+          <w:szCs w:val="24"/>
+          <w:vertAlign w:val="subscript"/>
+        </w:rPr>
+        <w:t xml:space="preserve">         </w:t>
+      </w:r>
+      <w:r>
+        <w:rPr>
+          <w:rFonts w:asciiTheme="minorEastAsia" w:hAnsiTheme="minorEastAsia" w:cs="Courier New" w:hint="eastAsia"/>
+          <w:kern w:val="0"/>
+          <w:szCs w:val="24"/>
+        </w:rPr>
+        <w:t>(當x趨近(0,0))</w:t>
       </w:r>
     </w:p>
     <w:p>
@@ -1022,7 +1039,7 @@
         <w:adjustRightInd w:val="0"/>
         <w:spacing w:before="0" w:beforeAutospacing="0" w:after="0" w:afterAutospacing="0"/>
         <w:rPr>
-          <w:rFonts w:asciiTheme="minorEastAsia" w:hAnsiTheme="minorEastAsia" w:cs="Courier New" w:hint="eastAsia"/>
+          <w:rFonts w:asciiTheme="minorEastAsia" w:hAnsiTheme="minorEastAsia" w:cs="Courier New"/>
           <w:kern w:val="0"/>
           <w:szCs w:val="24"/>
         </w:rPr>
@@ -1081,7 +1098,7 @@
         <w:adjustRightInd w:val="0"/>
         <w:spacing w:before="0" w:beforeAutospacing="0" w:after="0" w:afterAutospacing="0"/>
         <w:rPr>
-          <w:rFonts w:asciiTheme="minorEastAsia" w:hAnsiTheme="minorEastAsia" w:cs="Courier New" w:hint="eastAsia"/>
+          <w:rFonts w:asciiTheme="minorEastAsia" w:hAnsiTheme="minorEastAsia" w:cs="Courier New"/>
           <w:kern w:val="0"/>
           <w:szCs w:val="24"/>
         </w:rPr>
@@ -1110,7 +1127,7 @@
         <w:adjustRightInd w:val="0"/>
         <w:spacing w:before="0" w:beforeAutospacing="0" w:after="0" w:afterAutospacing="0"/>
         <w:rPr>
-          <w:rFonts w:asciiTheme="minorEastAsia" w:hAnsiTheme="minorEastAsia" w:cs="Courier New" w:hint="eastAsia"/>
+          <w:rFonts w:asciiTheme="minorEastAsia" w:hAnsiTheme="minorEastAsia" w:cs="Courier New"/>
           <w:kern w:val="0"/>
           <w:szCs w:val="24"/>
         </w:rPr>
@@ -1183,7 +1200,7 @@
         <w:adjustRightInd w:val="0"/>
         <w:spacing w:before="0" w:beforeAutospacing="0" w:after="0" w:afterAutospacing="0"/>
         <w:rPr>
-          <w:rFonts w:asciiTheme="minorEastAsia" w:hAnsiTheme="minorEastAsia" w:cs="Courier New" w:hint="eastAsia"/>
+          <w:rFonts w:asciiTheme="minorEastAsia" w:hAnsiTheme="minorEastAsia" w:cs="Courier New"/>
           <w:kern w:val="0"/>
           <w:szCs w:val="24"/>
         </w:rPr>
@@ -1222,7 +1239,7 @@
         <w:adjustRightInd w:val="0"/>
         <w:spacing w:before="0" w:beforeAutospacing="0" w:after="0" w:afterAutospacing="0"/>
         <w:rPr>
-          <w:rFonts w:asciiTheme="minorEastAsia" w:hAnsiTheme="minorEastAsia" w:cs="Courier New" w:hint="eastAsia"/>
+          <w:rFonts w:asciiTheme="minorEastAsia" w:hAnsiTheme="minorEastAsia" w:cs="Courier New"/>
           <w:kern w:val="0"/>
           <w:szCs w:val="24"/>
         </w:rPr>
@@ -1311,7 +1328,7 @@
         <w:adjustRightInd w:val="0"/>
         <w:spacing w:before="0" w:beforeAutospacing="0" w:after="0" w:afterAutospacing="0"/>
         <w:rPr>
-          <w:rFonts w:asciiTheme="minorEastAsia" w:hAnsiTheme="minorEastAsia" w:cs="Courier New" w:hint="eastAsia"/>
+          <w:rFonts w:asciiTheme="minorEastAsia" w:hAnsiTheme="minorEastAsia" w:cs="Courier New"/>
           <w:kern w:val="0"/>
           <w:szCs w:val="24"/>
         </w:rPr>
@@ -1545,7 +1562,7 @@
         <w:spacing w:before="0" w:beforeAutospacing="0" w:after="0" w:afterAutospacing="0"/>
         <w:jc w:val="both"/>
         <w:rPr>
-          <w:rFonts w:asciiTheme="minorEastAsia" w:hAnsiTheme="minorEastAsia" w:cs="Courier New" w:hint="eastAsia"/>
+          <w:rFonts w:asciiTheme="minorEastAsia" w:hAnsiTheme="minorEastAsia" w:cs="Courier New"/>
           <w:kern w:val="0"/>
           <w:szCs w:val="24"/>
         </w:rPr>
@@ -1559,7 +1576,7 @@
         <w:spacing w:before="0" w:beforeAutospacing="0" w:after="0" w:afterAutospacing="0"/>
         <w:jc w:val="both"/>
         <w:rPr>
-          <w:rFonts w:asciiTheme="minorEastAsia" w:hAnsiTheme="minorEastAsia" w:cs="Courier New" w:hint="eastAsia"/>
+          <w:rFonts w:asciiTheme="minorEastAsia" w:hAnsiTheme="minorEastAsia" w:cs="Courier New"/>
           <w:kern w:val="0"/>
           <w:szCs w:val="24"/>
         </w:rPr>
@@ -1579,62 +1596,216 @@
         <w:autoSpaceDN w:val="0"/>
         <w:adjustRightInd w:val="0"/>
         <w:spacing w:before="0" w:beforeAutospacing="0" w:after="0" w:afterAutospacing="0"/>
+        <w:rPr>
+          <w:rFonts w:asciiTheme="minorEastAsia" w:hAnsiTheme="minorEastAsia" w:cs="Courier New"/>
+          <w:kern w:val="0"/>
+          <w:szCs w:val="24"/>
+        </w:rPr>
+      </w:pPr>
+      <w:r>
+        <w:rPr>
+          <w:rFonts w:asciiTheme="minorEastAsia" w:hAnsiTheme="minorEastAsia" w:cs="Courier New" w:hint="eastAsia"/>
+          <w:kern w:val="0"/>
+          <w:szCs w:val="24"/>
+        </w:rPr>
+        <w:t>在limit cycle內(4x</w:t>
+      </w:r>
+      <w:r>
+        <w:rPr>
+          <w:rFonts w:asciiTheme="minorEastAsia" w:hAnsiTheme="minorEastAsia" w:cs="Courier New" w:hint="eastAsia"/>
+          <w:kern w:val="0"/>
+          <w:szCs w:val="24"/>
+          <w:vertAlign w:val="subscript"/>
+        </w:rPr>
+        <w:t>1</w:t>
+      </w:r>
+      <w:r>
+        <w:rPr>
+          <w:rFonts w:asciiTheme="minorEastAsia" w:hAnsiTheme="minorEastAsia" w:cs="Courier New" w:hint="eastAsia"/>
+          <w:kern w:val="0"/>
+          <w:szCs w:val="24"/>
+          <w:vertAlign w:val="superscript"/>
+        </w:rPr>
+        <w:t>2</w:t>
+      </w:r>
+      <w:r>
+        <w:rPr>
+          <w:rFonts w:asciiTheme="minorEastAsia" w:hAnsiTheme="minorEastAsia" w:cs="Courier New" w:hint="eastAsia"/>
+          <w:kern w:val="0"/>
+          <w:szCs w:val="24"/>
+        </w:rPr>
+        <w:t>+x</w:t>
+      </w:r>
+      <w:r>
+        <w:rPr>
+          <w:rFonts w:asciiTheme="minorEastAsia" w:hAnsiTheme="minorEastAsia" w:cs="Courier New" w:hint="eastAsia"/>
+          <w:kern w:val="0"/>
+          <w:szCs w:val="24"/>
+          <w:vertAlign w:val="subscript"/>
+        </w:rPr>
+        <w:t>2</w:t>
+      </w:r>
+      <w:r>
+        <w:rPr>
+          <w:rFonts w:asciiTheme="minorEastAsia" w:hAnsiTheme="minorEastAsia" w:cs="Courier New" w:hint="eastAsia"/>
+          <w:kern w:val="0"/>
+          <w:szCs w:val="24"/>
+          <w:vertAlign w:val="superscript"/>
+        </w:rPr>
+        <w:t>2</w:t>
+      </w:r>
+      <w:r>
+        <w:rPr>
+          <w:rFonts w:asciiTheme="minorEastAsia" w:hAnsiTheme="minorEastAsia" w:cs="Courier New" w:hint="eastAsia"/>
+          <w:kern w:val="0"/>
+          <w:szCs w:val="24"/>
+        </w:rPr>
+        <w:t>-4&lt;0)，</w:t>
+      </w:r>
+      <w:proofErr w:type="spellStart"/>
+      <w:r>
+        <w:rPr>
+          <w:rFonts w:asciiTheme="minorEastAsia" w:hAnsiTheme="minorEastAsia" w:cs="Courier New" w:hint="eastAsia"/>
+          <w:kern w:val="0"/>
+          <w:szCs w:val="24"/>
+        </w:rPr>
+        <w:t>Vdot</w:t>
+      </w:r>
+      <w:proofErr w:type="spellEnd"/>
+      <w:r>
+        <w:rPr>
+          <w:rFonts w:asciiTheme="minorEastAsia" w:hAnsiTheme="minorEastAsia" w:cs="Courier New" w:hint="eastAsia"/>
+          <w:kern w:val="0"/>
+          <w:szCs w:val="24"/>
+        </w:rPr>
+        <w:t>(x)&gt;0，不穩定。</w:t>
+      </w:r>
+    </w:p>
+    <w:p>
+      <w:pPr>
+        <w:autoSpaceDE w:val="0"/>
+        <w:autoSpaceDN w:val="0"/>
+        <w:adjustRightInd w:val="0"/>
+        <w:spacing w:before="0" w:beforeAutospacing="0" w:after="0" w:afterAutospacing="0"/>
+        <w:rPr>
+          <w:rFonts w:asciiTheme="minorEastAsia" w:hAnsiTheme="minorEastAsia" w:cs="Courier New"/>
+          <w:kern w:val="0"/>
+          <w:szCs w:val="24"/>
+        </w:rPr>
+      </w:pPr>
+      <w:r>
+        <w:rPr>
+          <w:rFonts w:asciiTheme="minorEastAsia" w:hAnsiTheme="minorEastAsia" w:cs="Courier New" w:hint="eastAsia"/>
+          <w:kern w:val="0"/>
+          <w:szCs w:val="24"/>
+        </w:rPr>
+        <w:t>在limit cycle外(4x</w:t>
+      </w:r>
+      <w:r>
+        <w:rPr>
+          <w:rFonts w:asciiTheme="minorEastAsia" w:hAnsiTheme="minorEastAsia" w:cs="Courier New" w:hint="eastAsia"/>
+          <w:kern w:val="0"/>
+          <w:szCs w:val="24"/>
+          <w:vertAlign w:val="subscript"/>
+        </w:rPr>
+        <w:t>1</w:t>
+      </w:r>
+      <w:r>
+        <w:rPr>
+          <w:rFonts w:asciiTheme="minorEastAsia" w:hAnsiTheme="minorEastAsia" w:cs="Courier New" w:hint="eastAsia"/>
+          <w:kern w:val="0"/>
+          <w:szCs w:val="24"/>
+          <w:vertAlign w:val="superscript"/>
+        </w:rPr>
+        <w:t>2</w:t>
+      </w:r>
+      <w:r>
+        <w:rPr>
+          <w:rFonts w:asciiTheme="minorEastAsia" w:hAnsiTheme="minorEastAsia" w:cs="Courier New" w:hint="eastAsia"/>
+          <w:kern w:val="0"/>
+          <w:szCs w:val="24"/>
+        </w:rPr>
+        <w:t>+x</w:t>
+      </w:r>
+      <w:r>
+        <w:rPr>
+          <w:rFonts w:asciiTheme="minorEastAsia" w:hAnsiTheme="minorEastAsia" w:cs="Courier New" w:hint="eastAsia"/>
+          <w:kern w:val="0"/>
+          <w:szCs w:val="24"/>
+          <w:vertAlign w:val="subscript"/>
+        </w:rPr>
+        <w:t>2</w:t>
+      </w:r>
+      <w:r>
+        <w:rPr>
+          <w:rFonts w:asciiTheme="minorEastAsia" w:hAnsiTheme="minorEastAsia" w:cs="Courier New" w:hint="eastAsia"/>
+          <w:kern w:val="0"/>
+          <w:szCs w:val="24"/>
+          <w:vertAlign w:val="superscript"/>
+        </w:rPr>
+        <w:t>2</w:t>
+      </w:r>
+      <w:r>
+        <w:rPr>
+          <w:rFonts w:asciiTheme="minorEastAsia" w:hAnsiTheme="minorEastAsia" w:cs="Courier New" w:hint="eastAsia"/>
+          <w:kern w:val="0"/>
+          <w:szCs w:val="24"/>
+        </w:rPr>
+        <w:t>-4&gt;0)，</w:t>
+      </w:r>
+      <w:proofErr w:type="spellStart"/>
+      <w:r>
+        <w:rPr>
+          <w:rFonts w:asciiTheme="minorEastAsia" w:hAnsiTheme="minorEastAsia" w:cs="Courier New" w:hint="eastAsia"/>
+          <w:kern w:val="0"/>
+          <w:szCs w:val="24"/>
+        </w:rPr>
+        <w:t>Vdot</w:t>
+      </w:r>
+      <w:proofErr w:type="spellEnd"/>
+      <w:r>
+        <w:rPr>
+          <w:rFonts w:asciiTheme="minorEastAsia" w:hAnsiTheme="minorEastAsia" w:cs="Courier New" w:hint="eastAsia"/>
+          <w:kern w:val="0"/>
+          <w:szCs w:val="24"/>
+        </w:rPr>
+        <w:t>(x)</w:t>
+      </w:r>
+      <w:r>
+        <w:rPr>
+          <w:rFonts w:asciiTheme="minorEastAsia" w:hAnsiTheme="minorEastAsia" w:cs="Courier New" w:hint="eastAsia"/>
+          <w:kern w:val="0"/>
+          <w:szCs w:val="24"/>
+        </w:rPr>
+        <w:t>恆負，為</w:t>
+      </w:r>
+      <w:proofErr w:type="spellStart"/>
+      <w:r>
+        <w:rPr>
+          <w:rFonts w:asciiTheme="minorEastAsia" w:hAnsiTheme="minorEastAsia" w:cs="Courier New" w:hint="eastAsia"/>
+          <w:kern w:val="0"/>
+          <w:szCs w:val="24"/>
+        </w:rPr>
+        <w:t>Lyapunov</w:t>
+      </w:r>
+      <w:proofErr w:type="spellEnd"/>
+      <w:r>
+        <w:rPr>
+          <w:rFonts w:asciiTheme="minorEastAsia" w:hAnsiTheme="minorEastAsia" w:cs="Courier New" w:hint="eastAsia"/>
+          <w:kern w:val="0"/>
+          <w:szCs w:val="24"/>
+        </w:rPr>
+        <w:t>穩定。</w:t>
+      </w:r>
+    </w:p>
+    <w:p>
+      <w:pPr>
+        <w:autoSpaceDE w:val="0"/>
+        <w:autoSpaceDN w:val="0"/>
+        <w:adjustRightInd w:val="0"/>
+        <w:spacing w:before="0" w:beforeAutospacing="0" w:after="0" w:afterAutospacing="0"/>
         <w:jc w:val="both"/>
         <w:rPr>
-          <w:rFonts w:asciiTheme="minorEastAsia" w:hAnsiTheme="minorEastAsia" w:cs="Courier New" w:hint="eastAsia"/>
-          <w:kern w:val="0"/>
-          <w:szCs w:val="24"/>
-        </w:rPr>
-      </w:pPr>
-      <w:r>
-        <w:rPr>
-          <w:rFonts w:asciiTheme="minorEastAsia" w:hAnsiTheme="minorEastAsia" w:cs="Courier New" w:hint="eastAsia"/>
-          <w:kern w:val="0"/>
-          <w:szCs w:val="24"/>
-        </w:rPr>
-        <w:t>所選的</w:t>
-      </w:r>
-      <w:proofErr w:type="spellStart"/>
-      <w:r>
-        <w:rPr>
-          <w:rFonts w:asciiTheme="minorEastAsia" w:hAnsiTheme="minorEastAsia" w:cs="Courier New" w:hint="eastAsia"/>
-          <w:kern w:val="0"/>
-          <w:szCs w:val="24"/>
-        </w:rPr>
-        <w:t>Vdot</w:t>
-      </w:r>
-      <w:proofErr w:type="spellEnd"/>
-      <w:r>
-        <w:rPr>
-          <w:rFonts w:asciiTheme="minorEastAsia" w:hAnsiTheme="minorEastAsia" w:cs="Courier New" w:hint="eastAsia"/>
-          <w:kern w:val="0"/>
-          <w:szCs w:val="24"/>
-        </w:rPr>
-        <w:t>非恆負，無法肯定......</w:t>
-      </w:r>
-    </w:p>
-    <w:p>
-      <w:pPr>
-        <w:autoSpaceDE w:val="0"/>
-        <w:autoSpaceDN w:val="0"/>
-        <w:adjustRightInd w:val="0"/>
-        <w:spacing w:before="0" w:beforeAutospacing="0" w:after="0" w:afterAutospacing="0"/>
-        <w:jc w:val="both"/>
-        <w:rPr>
-          <w:rFonts w:asciiTheme="minorEastAsia" w:hAnsiTheme="minorEastAsia" w:cs="Courier New" w:hint="eastAsia"/>
-          <w:kern w:val="0"/>
-          <w:szCs w:val="24"/>
-        </w:rPr>
-      </w:pPr>
-    </w:p>
-    <w:p>
-      <w:pPr>
-        <w:autoSpaceDE w:val="0"/>
-        <w:autoSpaceDN w:val="0"/>
-        <w:adjustRightInd w:val="0"/>
-        <w:spacing w:before="0" w:beforeAutospacing="0" w:after="0" w:afterAutospacing="0"/>
-        <w:jc w:val="both"/>
-        <w:rPr>
           <w:rFonts w:asciiTheme="minorEastAsia" w:hAnsiTheme="minorEastAsia" w:cs="Courier New"/>
           <w:kern w:val="0"/>
           <w:szCs w:val="24"/>
@@ -1664,7 +1835,7 @@
         <w:adjustRightInd w:val="0"/>
         <w:spacing w:before="0" w:beforeAutospacing="0" w:after="0" w:afterAutospacing="0"/>
         <w:rPr>
-          <w:rFonts w:asciiTheme="minorEastAsia" w:hAnsiTheme="minorEastAsia" w:cs="Courier New" w:hint="eastAsia"/>
+          <w:rFonts w:asciiTheme="minorEastAsia" w:hAnsiTheme="minorEastAsia" w:cs="Courier New"/>
           <w:kern w:val="0"/>
           <w:szCs w:val="24"/>
         </w:rPr>
@@ -2652,7 +2823,7 @@
         <w:adjustRightInd w:val="0"/>
         <w:spacing w:before="0" w:beforeAutospacing="0" w:after="0" w:afterAutospacing="0"/>
         <w:rPr>
-          <w:rFonts w:asciiTheme="minorEastAsia" w:hAnsiTheme="minorEastAsia" w:cs="Courier New" w:hint="eastAsia"/>
+          <w:rFonts w:asciiTheme="minorEastAsia" w:hAnsiTheme="minorEastAsia" w:cs="Courier New"/>
           <w:kern w:val="0"/>
           <w:szCs w:val="24"/>
         </w:rPr>
